--- a/万象/网站修改意见0327.docx
+++ b/万象/网站修改意见0327.docx
@@ -1,6 +1,6 @@
 
 <file path=word/document.xml><?xml version="1.0" encoding="utf-8"?>
-<w:document xmlns:ve="http://schemas.openxmlformats.org/markup-compatibility/2006" xmlns:o="urn:schemas-microsoft-com:office:office" xmlns:r="http://schemas.openxmlformats.org/officeDocument/2006/relationships" xmlns:m="http://schemas.openxmlformats.org/officeDocument/2006/math" xmlns:v="urn:schemas-microsoft-com:vml" xmlns:wp="http://schemas.openxmlformats.org/drawingml/2006/wordprocessingDrawing" xmlns:w10="urn:schemas-microsoft-com:office:word" xmlns:w="http://schemas.openxmlformats.org/wordprocessingml/2006/main" xmlns:wne="http://schemas.microsoft.com/office/word/2006/wordml">
+<w:document xmlns:wpc="http://schemas.microsoft.com/office/word/2010/wordprocessingCanvas" xmlns:mc="http://schemas.openxmlformats.org/markup-compatibility/2006" xmlns:o="urn:schemas-microsoft-com:office:office" xmlns:r="http://schemas.openxmlformats.org/officeDocument/2006/relationships" xmlns:m="http://schemas.openxmlformats.org/officeDocument/2006/math" xmlns:v="urn:schemas-microsoft-com:vml" xmlns:wp14="http://schemas.microsoft.com/office/word/2010/wordprocessingDrawing" xmlns:wp="http://schemas.openxmlformats.org/drawingml/2006/wordprocessingDrawing" xmlns:w="http://schemas.openxmlformats.org/wordprocessingml/2006/main" xmlns:w14="http://schemas.microsoft.com/office/word/2010/wordml" xmlns:w10="urn:schemas-microsoft-com:office:word" xmlns:w15="http://schemas.microsoft.com/office/word/2012/wordml" xmlns:wpg="http://schemas.microsoft.com/office/word/2010/wordprocessingGroup" xmlns:wpi="http://schemas.microsoft.com/office/word/2010/wordprocessingInk" xmlns:wne="http://schemas.microsoft.com/office/word/2006/wordml" xmlns:wps="http://schemas.microsoft.com/office/word/2010/wordprocessingShape" xmlns:wpsCustomData="http://www.wps.cn/officeDocument/2013/wpsCustomData" mc:Ignorable="w14 w15 wp14">
   <w:body>
     <w:p>
       <w:pPr>
@@ -17,33 +17,24 @@
       </w:r>
     </w:p>
     <w:p>
-      <w:r>
-        <w:rPr>
-          <w:rFonts w:hint="eastAsia"/>
-        </w:rPr>
-        <w:t>字体不统一，苹果</w:t>
-      </w:r>
-      <w:r>
-        <w:rPr>
-          <w:rFonts w:hint="eastAsia"/>
-        </w:rPr>
-        <w:t>27</w:t>
-      </w:r>
-      <w:r>
-        <w:rPr>
-          <w:rFonts w:hint="eastAsia"/>
-        </w:rPr>
-        <w:t>电脑 宋体。</w:t>
-      </w:r>
-    </w:p>
-    <w:p>
-      <w:r>
-        <w:rPr>
-          <w:noProof/>
-        </w:rPr>
+      <w:pPr>
+        <w:rPr>
+          <w:shd w:val="clear" w:color="FFFFFF" w:fill="D9D9D9"/>
+        </w:rPr>
+      </w:pPr>
+      <w:r>
+        <w:rPr>
+          <w:rFonts w:hint="eastAsia"/>
+          <w:shd w:val="clear" w:color="FFFFFF" w:fill="D9D9D9"/>
+        </w:rPr>
+        <w:t>字体不统一，苹果27电脑 宋体。</w:t>
+      </w:r>
+    </w:p>
+    <w:p>
+      <w:r>
         <w:drawing>
           <wp:inline distT="0" distB="0" distL="0" distR="0">
-            <wp:extent cx="5270500" cy="337412"/>
+            <wp:extent cx="5270500" cy="337185"/>
             <wp:effectExtent l="19050" t="0" r="6350" b="0"/>
             <wp:docPr id="5" name="图片 1" descr="C:\Users\Jason\AppData\Local\Temp\WeChat Files\908446603880029490.jpg"/>
             <wp:cNvGraphicFramePr>
@@ -53,19 +44,19 @@
               <a:graphicData uri="http://schemas.openxmlformats.org/drawingml/2006/picture">
                 <pic:pic xmlns:pic="http://schemas.openxmlformats.org/drawingml/2006/picture">
                   <pic:nvPicPr>
-                    <pic:cNvPr id="0" name="Picture 1" descr="C:\Users\Jason\AppData\Local\Temp\WeChat Files\908446603880029490.jpg"/>
+                    <pic:cNvPr id="5" name="图片 1" descr="C:\Users\Jason\AppData\Local\Temp\WeChat Files\908446603880029490.jpg"/>
                     <pic:cNvPicPr>
                       <a:picLocks noChangeAspect="1" noChangeArrowheads="1"/>
                     </pic:cNvPicPr>
                   </pic:nvPicPr>
                   <pic:blipFill>
-                    <a:blip r:embed="rId6" cstate="print"/>
+                    <a:blip r:embed="rId4" cstate="print"/>
                     <a:srcRect/>
                     <a:stretch>
                       <a:fillRect/>
                     </a:stretch>
                   </pic:blipFill>
-                  <pic:spPr bwMode="auto">
+                  <pic:spPr>
                     <a:xfrm>
                       <a:off x="0" y="0"/>
                       <a:ext cx="5270500" cy="337412"/>
@@ -89,35 +80,38 @@
       </w:r>
     </w:p>
     <w:p>
-      <w:r>
-        <w:rPr>
-          <w:rFonts w:hint="eastAsia"/>
-        </w:rPr>
-        <w:t>顶部导航英文字体变大</w:t>
-      </w:r>
-      <w:r>
-        <w:rPr>
-          <w:rFonts w:hint="eastAsia"/>
-        </w:rPr>
-        <w:t>三分之一</w:t>
-      </w:r>
-      <w:r>
-        <w:rPr>
-          <w:rFonts w:hint="eastAsia"/>
-        </w:rPr>
-        <w:t>，</w:t>
-      </w:r>
-    </w:p>
-    <w:p>
-      <w:r>
-        <w:rPr>
-          <w:rFonts w:hint="eastAsia"/>
+      <w:pPr>
+        <w:rPr>
+          <w:color w:val="FF0000"/>
+        </w:rPr>
+      </w:pPr>
+      <w:r>
+        <w:rPr>
+          <w:rFonts w:hint="eastAsia"/>
+          <w:color w:val="FF0000"/>
+        </w:rPr>
+        <w:t>顶部导航英文字体变大三分之一，</w:t>
+      </w:r>
+    </w:p>
+    <w:p>
+      <w:pPr>
+        <w:rPr>
+          <w:color w:val="FF0000"/>
+        </w:rPr>
+      </w:pPr>
+      <w:r>
+        <w:rPr>
+          <w:rFonts w:hint="eastAsia"/>
+          <w:color w:val="FF0000"/>
         </w:rPr>
         <w:t>顶层重新排列，中英文双向对齐，首字母大写，上下间隔变大</w:t>
       </w:r>
-      <w:r>
-        <w:rPr>
-          <w:rFonts w:hint="eastAsia"/>
+      <w:bookmarkStart w:id="0" w:name="_GoBack"/>
+      <w:bookmarkEnd w:id="0"/>
+      <w:r>
+        <w:rPr>
+          <w:rFonts w:hint="eastAsia"/>
+          <w:color w:val="FF0000"/>
         </w:rPr>
         <w:t>，英文大中文小</w:t>
       </w:r>
@@ -127,12 +121,11 @@
       <w:r>
         <w:rPr>
           <w:rFonts w:hint="eastAsia"/>
-          <w:noProof/>
         </w:rPr>
         <w:drawing>
           <wp:inline distT="0" distB="0" distL="0" distR="0">
             <wp:extent cx="5270500" cy="2133600"/>
-            <wp:effectExtent l="0" t="0" r="12700" b="0"/>
+            <wp:effectExtent l="0" t="0" r="6350" b="0"/>
             <wp:docPr id="1" name="图片 1" descr="/Users/wx/Desktop/WX20170327-150941.png"/>
             <wp:cNvGraphicFramePr>
               <a:graphicFrameLocks xmlns:a="http://schemas.openxmlformats.org/drawingml/2006/main" noChangeAspect="1"/>
@@ -141,16 +134,16 @@
               <a:graphicData uri="http://schemas.openxmlformats.org/drawingml/2006/picture">
                 <pic:pic xmlns:pic="http://schemas.openxmlformats.org/drawingml/2006/picture">
                   <pic:nvPicPr>
-                    <pic:cNvPr id="0" name="Picture 1" descr="/Users/wx/Desktop/WX20170327-150941.png"/>
+                    <pic:cNvPr id="1" name="图片 1" descr="/Users/wx/Desktop/WX20170327-150941.png"/>
                     <pic:cNvPicPr>
                       <a:picLocks noChangeAspect="1" noChangeArrowheads="1"/>
                     </pic:cNvPicPr>
                   </pic:nvPicPr>
                   <pic:blipFill>
-                    <a:blip r:embed="rId7" cstate="print">
+                    <a:blip r:embed="rId5" cstate="print">
                       <a:extLst>
                         <a:ext uri="{28A0092B-C50C-407E-A947-70E740481C1C}">
-                          <a14:useLocalDpi xmlns="" xmlns:wpc="http://schemas.microsoft.com/office/word/2010/wordprocessingCanvas" xmlns:mo="http://schemas.microsoft.com/office/mac/office/2008/main" xmlns:mc="http://schemas.openxmlformats.org/markup-compatibility/2006" xmlns:mv="urn:schemas-microsoft-com:mac:vml" xmlns:o="urn:schemas-microsoft-com:office:office" xmlns:v="urn:schemas-microsoft-com:vml" xmlns:wp14="http://schemas.microsoft.com/office/word/2010/wordprocessingDrawing" xmlns:w10="urn:schemas-microsoft-com:office:word" xmlns:w="http://schemas.openxmlformats.org/wordprocessingml/2006/main" xmlns:w14="http://schemas.microsoft.com/office/word/2010/wordml" xmlns:w15="http://schemas.microsoft.com/office/word/2012/wordml" xmlns:wpg="http://schemas.microsoft.com/office/word/2010/wordprocessingGroup" xmlns:wpi="http://schemas.microsoft.com/office/word/2010/wordprocessingInk" xmlns:wps="http://schemas.microsoft.com/office/word/2010/wordprocessingShape" xmlns:a14="http://schemas.microsoft.com/office/drawing/2010/main" val="0"/>
+                          <a14:useLocalDpi xmlns:a14="http://schemas.microsoft.com/office/drawing/2010/main" val="0"/>
                         </a:ext>
                       </a:extLst>
                     </a:blip>
@@ -159,7 +152,7 @@
                       <a:fillRect/>
                     </a:stretch>
                   </pic:blipFill>
-                  <pic:spPr bwMode="auto">
+                  <pic:spPr>
                     <a:xfrm>
                       <a:off x="0" y="0"/>
                       <a:ext cx="5270500" cy="2133600"/>
@@ -181,63 +174,74 @@
     </w:p>
     <w:p/>
     <w:p>
-      <w:r>
-        <w:rPr>
-          <w:rFonts w:hint="eastAsia"/>
-        </w:rPr>
-        <w:t>全部蓝色降低变浅，</w:t>
-      </w:r>
-      <w:r>
-        <w:rPr>
-          <w:rFonts w:hint="eastAsia"/>
-        </w:rPr>
-        <w:t>色号为：</w:t>
-      </w:r>
-      <w:r>
+      <w:pPr>
+        <w:rPr>
+          <w:shd w:val="clear" w:color="FFFFFF" w:fill="D9D9D9"/>
+        </w:rPr>
+      </w:pPr>
+      <w:r>
+        <w:rPr>
+          <w:rFonts w:hint="eastAsia"/>
+          <w:shd w:val="clear" w:color="FFFFFF" w:fill="D9D9D9"/>
+        </w:rPr>
+        <w:t>全部蓝色降低变浅，色号为：</w:t>
+      </w:r>
+      <w:r>
+        <w:rPr>
+          <w:shd w:val="clear" w:color="FFFFFF" w:fill="D9D9D9"/>
+        </w:rPr>
         <w:t>72c2ff</w:t>
       </w:r>
     </w:p>
     <w:p>
-      <w:r>
+      <w:pPr>
+        <w:rPr>
+          <w:shd w:val="clear" w:color="FFFFFF" w:fill="D9D9D9"/>
+        </w:rPr>
+      </w:pPr>
+      <w:r>
+        <w:rPr>
+          <w:shd w:val="clear" w:color="FFFFFF" w:fill="D9D9D9"/>
+        </w:rPr>
         <w:t>B</w:t>
       </w:r>
       <w:r>
         <w:rPr>
           <w:rFonts w:hint="eastAsia"/>
-        </w:rPr>
-        <w:t>anner缩小上下缩小</w:t>
-      </w:r>
-      <w:r>
-        <w:rPr>
-          <w:rFonts w:hint="eastAsia"/>
-        </w:rPr>
-        <w:t>三分之一，完全在第一屏显示</w:t>
-      </w:r>
-    </w:p>
-    <w:p>
-      <w:r>
-        <w:rPr>
-          <w:rFonts w:hint="eastAsia"/>
-        </w:rPr>
-        <w:t>上图蓝色条变窄</w:t>
-      </w:r>
-      <w:r>
-        <w:rPr>
-          <w:rFonts w:hint="eastAsia"/>
-        </w:rPr>
-        <w:t>三分之一</w:t>
-      </w:r>
-    </w:p>
-    <w:p>
-      <w:r>
-        <w:rPr>
-          <w:rFonts w:hint="eastAsia"/>
-          <w:noProof/>
+          <w:shd w:val="clear" w:color="FFFFFF" w:fill="D9D9D9"/>
+        </w:rPr>
+        <w:t>anner缩小上下缩小三分之一，完全在第一屏显示</w:t>
+      </w:r>
+    </w:p>
+    <w:p>
+      <w:pPr>
+        <w:rPr>
+          <w:shd w:val="clear" w:color="FFFFFF" w:fill="D9D9D9"/>
+        </w:rPr>
+      </w:pPr>
+      <w:r>
+        <w:rPr>
+          <w:rFonts w:hint="eastAsia"/>
+          <w:shd w:val="clear" w:color="FFFFFF" w:fill="D9D9D9"/>
+        </w:rPr>
+        <w:t>上图蓝色条变窄三分之一</w:t>
+      </w:r>
+    </w:p>
+    <w:p>
+      <w:pPr>
+        <w:rPr>
+          <w:shd w:val="clear" w:color="FFFFFF" w:fill="D9D9D9"/>
+        </w:rPr>
+      </w:pPr>
+      <w:r>
+        <w:rPr>
+          <w:rFonts w:hint="eastAsia"/>
+          <w:shd w:val="clear" w:color="FFFFFF" w:fill="D9D9D9"/>
         </w:rPr>
         <w:drawing>
           <wp:inline distT="0" distB="0" distL="0" distR="0">
-            <wp:extent cx="5270500" cy="1213268"/>
-            <wp:effectExtent l="19050" t="0" r="6350" b="0"/>
+            <wp:extent cx="4879975" cy="1122680"/>
+            <wp:effectExtent l="0" t="0" r="15875" b="1270"/>
             <wp:docPr id="6" name="图片 2"/>
             <wp:cNvGraphicFramePr>
               <a:graphicFrameLocks xmlns:a="http://schemas.openxmlformats.org/drawingml/2006/main" noChangeAspect="1"/>
@@ -246,22 +250,22 @@
               <a:graphicData uri="http://schemas.openxmlformats.org/drawingml/2006/picture">
                 <pic:pic xmlns:pic="http://schemas.openxmlformats.org/drawingml/2006/picture">
                   <pic:nvPicPr>
-                    <pic:cNvPr id="0" name="Picture 2"/>
+                    <pic:cNvPr id="6" name="图片 2"/>
                     <pic:cNvPicPr>
                       <a:picLocks noChangeAspect="1" noChangeArrowheads="1"/>
                     </pic:cNvPicPr>
                   </pic:nvPicPr>
                   <pic:blipFill>
-                    <a:blip r:embed="rId8"/>
+                    <a:blip r:embed="rId6"/>
                     <a:srcRect/>
                     <a:stretch>
                       <a:fillRect/>
                     </a:stretch>
                   </pic:blipFill>
-                  <pic:spPr bwMode="auto">
+                  <pic:spPr>
                     <a:xfrm>
                       <a:off x="0" y="0"/>
-                      <a:ext cx="5270500" cy="1213268"/>
+                      <a:ext cx="4879975" cy="1122680"/>
                     </a:xfrm>
                     <a:prstGeom prst="rect">
                       <a:avLst/>
@@ -282,26 +286,30 @@
       </w:r>
     </w:p>
     <w:p>
-      <w:r>
-        <w:rPr>
-          <w:rFonts w:hint="eastAsia"/>
-        </w:rPr>
-        <w:t>上图灰色背景加高</w:t>
-      </w:r>
-      <w:r>
-        <w:rPr>
-          <w:rFonts w:hint="eastAsia"/>
-        </w:rPr>
-        <w:t>三分之一，公司介绍、主创团队、服务客户上下居中</w:t>
-      </w:r>
-    </w:p>
-    <w:p>
-      <w:r>
-        <w:rPr>
-          <w:rFonts w:hint="eastAsia"/>
-          <w:noProof/>
-        </w:rPr>
-        <w:lastRenderedPageBreak/>
+      <w:pPr>
+        <w:rPr>
+          <w:shd w:val="clear" w:color="FFFFFF" w:fill="D9D9D9"/>
+        </w:rPr>
+      </w:pPr>
+      <w:r>
+        <w:rPr>
+          <w:rFonts w:hint="eastAsia"/>
+          <w:shd w:val="clear" w:color="FFFFFF" w:fill="D9D9D9"/>
+        </w:rPr>
+        <w:t>上图灰色背景加高三分之一，公司介绍、主创团队、服务客户上下居中</w:t>
+      </w:r>
+    </w:p>
+    <w:p>
+      <w:pPr>
+        <w:rPr>
+          <w:shd w:val="clear" w:color="FFFFFF" w:fill="D9D9D9"/>
+        </w:rPr>
+      </w:pPr>
+      <w:r>
+        <w:rPr>
+          <w:rFonts w:hint="eastAsia"/>
+          <w:shd w:val="clear" w:color="FFFFFF" w:fill="D9D9D9"/>
+        </w:rPr>
         <w:drawing>
           <wp:inline distT="0" distB="0" distL="0" distR="0">
             <wp:extent cx="2486025" cy="5124450"/>
@@ -314,19 +322,19 @@
               <a:graphicData uri="http://schemas.openxmlformats.org/drawingml/2006/picture">
                 <pic:pic xmlns:pic="http://schemas.openxmlformats.org/drawingml/2006/picture">
                   <pic:nvPicPr>
-                    <pic:cNvPr id="0" name="Picture 5"/>
+                    <pic:cNvPr id="7" name="图片 5"/>
                     <pic:cNvPicPr>
                       <a:picLocks noChangeAspect="1" noChangeArrowheads="1"/>
                     </pic:cNvPicPr>
                   </pic:nvPicPr>
                   <pic:blipFill>
-                    <a:blip r:embed="rId9"/>
+                    <a:blip r:embed="rId7"/>
                     <a:srcRect/>
                     <a:stretch>
                       <a:fillRect/>
                     </a:stretch>
                   </pic:blipFill>
-                  <pic:spPr bwMode="auto">
+                  <pic:spPr>
                     <a:xfrm>
                       <a:off x="0" y="0"/>
                       <a:ext cx="2486025" cy="5124450"/>
@@ -351,21 +359,16 @@
       <w:r>
         <w:rPr>
           <w:rFonts w:hint="eastAsia"/>
-        </w:rPr>
-        <w:t>图框缩小</w:t>
-      </w:r>
-      <w:r>
-        <w:rPr>
-          <w:rFonts w:hint="eastAsia"/>
-        </w:rPr>
-        <w:t>三分之一</w:t>
-      </w:r>
-    </w:p>
-    <w:p>
-      <w:r>
-        <w:rPr>
-          <w:rFonts w:hint="eastAsia"/>
-          <w:noProof/>
+          <w:shd w:val="clear" w:color="FFFFFF" w:fill="D9D9D9"/>
+        </w:rPr>
+        <w:t>图框缩小三分之一</w:t>
+      </w:r>
+    </w:p>
+    <w:p>
+      <w:r>
+        <w:rPr>
+          <w:rFonts w:hint="eastAsia"/>
+          <w:shd w:val="clear" w:color="FFFFFF" w:fill="D9D9D9"/>
         </w:rPr>
         <w:drawing>
           <wp:inline distT="0" distB="0" distL="0" distR="0">
@@ -379,19 +382,19 @@
               <a:graphicData uri="http://schemas.openxmlformats.org/drawingml/2006/picture">
                 <pic:pic xmlns:pic="http://schemas.openxmlformats.org/drawingml/2006/picture">
                   <pic:nvPicPr>
-                    <pic:cNvPr id="0" name="Picture 8"/>
+                    <pic:cNvPr id="8" name="图片 8"/>
                     <pic:cNvPicPr>
                       <a:picLocks noChangeAspect="1" noChangeArrowheads="1"/>
                     </pic:cNvPicPr>
                   </pic:nvPicPr>
                   <pic:blipFill>
-                    <a:blip r:embed="rId10"/>
+                    <a:blip r:embed="rId8"/>
                     <a:srcRect/>
                     <a:stretch>
                       <a:fillRect/>
                     </a:stretch>
                   </pic:blipFill>
-                  <pic:spPr bwMode="auto">
+                  <pic:spPr>
                     <a:xfrm>
                       <a:off x="0" y="0"/>
                       <a:ext cx="2333625" cy="2019300"/>
@@ -416,26 +419,31 @@
       <w:r>
         <w:rPr>
           <w:rFonts w:hint="eastAsia"/>
-        </w:rPr>
-        <w:t>X换个iocn</w:t>
-      </w:r>
-      <w:r>
-        <w:rPr>
-          <w:rFonts w:hint="eastAsia"/>
-        </w:rPr>
-        <w:t>。鼠标点击其他地方时自动关闭弹窗。</w:t>
-      </w:r>
-    </w:p>
-    <w:p>
-      <w:r>
-        <w:rPr>
-          <w:rFonts w:hint="eastAsia"/>
-          <w:noProof/>
-        </w:rPr>
-        <w:lastRenderedPageBreak/>
+          <w:shd w:val="clear" w:color="FFFFFF" w:fill="D9D9D9"/>
+        </w:rPr>
+        <w:t>X换个iocn。鼠标点击其他地方时自动关闭</w:t>
+      </w:r>
+      <w:r>
+        <w:rPr>
+          <w:rFonts w:hint="eastAsia"/>
+        </w:rPr>
+        <w:t>弹窗。</w:t>
+      </w:r>
+    </w:p>
+    <w:p>
+      <w:pPr>
+        <w:rPr>
+          <w:shd w:val="clear" w:color="FFFFFF" w:fill="D9D9D9"/>
+        </w:rPr>
+      </w:pPr>
+      <w:r>
+        <w:rPr>
+          <w:rFonts w:hint="eastAsia"/>
+          <w:shd w:val="clear" w:color="FFFFFF" w:fill="D9D9D9"/>
+        </w:rPr>
         <w:drawing>
           <wp:inline distT="0" distB="0" distL="0" distR="0">
-            <wp:extent cx="5270500" cy="2313566"/>
+            <wp:extent cx="5270500" cy="2313305"/>
             <wp:effectExtent l="19050" t="0" r="6350" b="0"/>
             <wp:docPr id="14" name="图片 14"/>
             <wp:cNvGraphicFramePr>
@@ -445,19 +453,19 @@
               <a:graphicData uri="http://schemas.openxmlformats.org/drawingml/2006/picture">
                 <pic:pic xmlns:pic="http://schemas.openxmlformats.org/drawingml/2006/picture">
                   <pic:nvPicPr>
-                    <pic:cNvPr id="0" name="Picture 14"/>
+                    <pic:cNvPr id="14" name="图片 14"/>
                     <pic:cNvPicPr>
                       <a:picLocks noChangeAspect="1" noChangeArrowheads="1"/>
                     </pic:cNvPicPr>
                   </pic:nvPicPr>
                   <pic:blipFill>
-                    <a:blip r:embed="rId11"/>
+                    <a:blip r:embed="rId9"/>
                     <a:srcRect/>
                     <a:stretch>
                       <a:fillRect/>
                     </a:stretch>
                   </pic:blipFill>
-                  <pic:spPr bwMode="auto">
+                  <pic:spPr>
                     <a:xfrm>
                       <a:off x="0" y="0"/>
                       <a:ext cx="5270500" cy="2313566"/>
@@ -481,103 +489,90 @@
       </w:r>
     </w:p>
     <w:p>
-      <w:r>
-        <w:rPr>
-          <w:rFonts w:hint="eastAsia"/>
-        </w:rPr>
-        <w:t>左侧图片去掉，右侧英文“car studio”去掉变成图片，和</w:t>
-      </w:r>
-      <w:r>
-        <w:rPr>
-          <w:rFonts w:hint="eastAsia"/>
-        </w:rPr>
-        <w:t>图片中</w:t>
-      </w:r>
-      <w:r>
-        <w:rPr>
-          <w:rFonts w:hint="eastAsia"/>
-        </w:rPr>
-        <w:t>上图一样大小并居中</w:t>
-      </w:r>
-      <w:r>
-        <w:rPr>
-          <w:rFonts w:hint="eastAsia"/>
-        </w:rPr>
-        <w:t>。</w:t>
-      </w:r>
-    </w:p>
-    <w:p>
-      <w:r>
-        <w:rPr>
-          <w:rFonts w:hint="eastAsia"/>
+      <w:pPr>
+        <w:rPr>
+          <w:shd w:val="clear" w:color="FFFFFF" w:fill="D9D9D9"/>
+        </w:rPr>
+      </w:pPr>
+      <w:r>
+        <w:rPr>
+          <w:rFonts w:hint="eastAsia"/>
+          <w:shd w:val="clear" w:color="FFFFFF" w:fill="D9D9D9"/>
+        </w:rPr>
+        <w:t>左侧图片去掉，右侧英文“car studio”去掉变成图片，和图片中上图一样大小并居中。</w:t>
+      </w:r>
+    </w:p>
+    <w:p>
+      <w:pPr>
+        <w:rPr>
+          <w:shd w:val="clear" w:color="FFFFFF" w:fill="D9D9D9"/>
+        </w:rPr>
+      </w:pPr>
+      <w:r>
+        <w:rPr>
+          <w:rFonts w:hint="eastAsia"/>
+          <w:shd w:val="clear" w:color="FFFFFF" w:fill="D9D9D9"/>
         </w:rPr>
         <w:t>左侧英文和中文对齐，按钮上下左右居中。</w:t>
+      </w:r>
+    </w:p>
+    <w:p>
+      <w:pPr>
+        <w:rPr>
+          <w:shd w:val="clear" w:color="FFFFFF" w:fill="D9D9D9"/>
+        </w:rPr>
+      </w:pPr>
+      <w:r>
+        <w:rPr>
+          <w:rFonts w:hint="eastAsia"/>
+          <w:shd w:val="clear" w:color="FFFFFF" w:fill="D9D9D9"/>
+        </w:rPr>
+        <w:t>底栏去掉使用新版底栏</w:t>
       </w:r>
     </w:p>
     <w:p/>
     <w:p/>
     <w:p>
-      <w:r>
-        <w:rPr>
-          <w:rFonts w:hint="eastAsia"/>
-        </w:rPr>
-        <w:t>底栏去掉使用</w:t>
-      </w:r>
-      <w:r>
-        <w:rPr>
-          <w:rFonts w:hint="eastAsia"/>
-        </w:rPr>
-        <w:t>新版</w:t>
-      </w:r>
-      <w:r>
-        <w:rPr>
-          <w:rFonts w:hint="eastAsia"/>
-        </w:rPr>
-        <w:t>底栏</w:t>
+      <w:pPr>
+        <w:rPr>
+          <w:b/>
+        </w:rPr>
+      </w:pPr>
+      <w:r>
+        <w:rPr>
+          <w:rFonts w:hint="eastAsia"/>
+          <w:b/>
+        </w:rPr>
+        <w:t>作品展示页</w:t>
       </w:r>
     </w:p>
     <w:p/>
-    <w:p/>
-    <w:p>
-      <w:pPr>
-        <w:rPr>
-          <w:b/>
-        </w:rPr>
-      </w:pPr>
-      <w:r>
-        <w:rPr>
-          <w:rFonts w:hint="eastAsia"/>
-          <w:b/>
-        </w:rPr>
-        <w:t>作品展示页</w:t>
-      </w:r>
-    </w:p>
-    <w:p/>
     <w:p>
       <w:pPr>
         <w:jc w:val="left"/>
-      </w:pPr>
-      <w:r>
-        <w:rPr>
-          <w:rFonts w:hint="eastAsia"/>
-        </w:rPr>
-        <w:t>所有蓝色文字变浅，不要下划线 左右滚动的icon</w:t>
-      </w:r>
-      <w:r>
-        <w:rPr>
-          <w:rFonts w:hint="eastAsia"/>
-        </w:rPr>
-        <w:t>缩小降低透明度</w:t>
+        <w:rPr>
+          <w:shd w:val="clear" w:color="FFFFFF" w:fill="D9D9D9"/>
+        </w:rPr>
+      </w:pPr>
+      <w:r>
+        <w:rPr>
+          <w:rFonts w:hint="eastAsia"/>
+          <w:shd w:val="clear" w:color="FFFFFF" w:fill="D9D9D9"/>
+        </w:rPr>
+        <w:t>所有蓝色文字变浅，不要下划线 左右滚动的icon缩小降低透明度</w:t>
       </w:r>
     </w:p>
     <w:p>
       <w:pPr>
         <w:jc w:val="left"/>
-      </w:pPr>
-      <w:r>
-        <w:rPr>
-          <w:rFonts w:hint="eastAsia"/>
-          <w:noProof/>
+        <w:rPr>
+          <w:shd w:val="clear" w:color="FFFFFF" w:fill="D9D9D9"/>
+        </w:rPr>
+      </w:pPr>
+      <w:r>
+        <w:rPr>
+          <w:rFonts w:hint="eastAsia"/>
+          <w:shd w:val="clear" w:color="FFFFFF" w:fill="D9D9D9"/>
         </w:rPr>
         <w:drawing>
           <wp:inline distT="0" distB="0" distL="0" distR="0">
@@ -591,16 +586,16 @@
               <a:graphicData uri="http://schemas.openxmlformats.org/drawingml/2006/picture">
                 <pic:pic xmlns:pic="http://schemas.openxmlformats.org/drawingml/2006/picture">
                   <pic:nvPicPr>
-                    <pic:cNvPr id="0" name="Picture 3" descr="/Users/wx/Desktop/WX20170327-151440.png"/>
+                    <pic:cNvPr id="3" name="图片 3" descr="/Users/wx/Desktop/WX20170327-151440.png"/>
                     <pic:cNvPicPr>
                       <a:picLocks noChangeAspect="1" noChangeArrowheads="1"/>
                     </pic:cNvPicPr>
                   </pic:nvPicPr>
                   <pic:blipFill>
-                    <a:blip r:embed="rId12">
+                    <a:blip r:embed="rId10">
                       <a:extLst>
                         <a:ext uri="{28A0092B-C50C-407E-A947-70E740481C1C}">
-                          <a14:useLocalDpi xmlns="" xmlns:wpc="http://schemas.microsoft.com/office/word/2010/wordprocessingCanvas" xmlns:mo="http://schemas.microsoft.com/office/mac/office/2008/main" xmlns:mc="http://schemas.openxmlformats.org/markup-compatibility/2006" xmlns:mv="urn:schemas-microsoft-com:mac:vml" xmlns:o="urn:schemas-microsoft-com:office:office" xmlns:v="urn:schemas-microsoft-com:vml" xmlns:wp14="http://schemas.microsoft.com/office/word/2010/wordprocessingDrawing" xmlns:w10="urn:schemas-microsoft-com:office:word" xmlns:w="http://schemas.openxmlformats.org/wordprocessingml/2006/main" xmlns:w14="http://schemas.microsoft.com/office/word/2010/wordml" xmlns:w15="http://schemas.microsoft.com/office/word/2012/wordml" xmlns:wpg="http://schemas.microsoft.com/office/word/2010/wordprocessingGroup" xmlns:wpi="http://schemas.microsoft.com/office/word/2010/wordprocessingInk" xmlns:wps="http://schemas.microsoft.com/office/word/2010/wordprocessingShape" xmlns:a14="http://schemas.microsoft.com/office/drawing/2010/main" val="0"/>
+                          <a14:useLocalDpi xmlns:a14="http://schemas.microsoft.com/office/drawing/2010/main" val="0"/>
                         </a:ext>
                       </a:extLst>
                     </a:blip>
@@ -609,7 +604,7 @@
                       <a:fillRect/>
                     </a:stretch>
                   </pic:blipFill>
-                  <pic:spPr bwMode="auto">
+                  <pic:spPr>
                     <a:xfrm>
                       <a:off x="0" y="0"/>
                       <a:ext cx="5257800" cy="2463800"/>
@@ -631,52 +626,37 @@
       <w:r>
         <w:rPr>
           <w:rFonts w:hint="eastAsia"/>
-        </w:rPr>
-        <w:t>左右切换按钮</w:t>
-      </w:r>
-      <w:r>
-        <w:rPr>
-          <w:rFonts w:hint="eastAsia"/>
-        </w:rPr>
-        <w:t xml:space="preserve">更换iocn </w:t>
-      </w:r>
-      <w:r>
-        <w:rPr>
-          <w:rFonts w:hint="eastAsia"/>
-        </w:rPr>
-        <w:t>，细致点的</w:t>
+          <w:shd w:val="clear" w:color="FFFFFF" w:fill="D9D9D9"/>
+        </w:rPr>
+        <w:t>左右切换按钮更换iocn ，细致点的</w:t>
       </w:r>
     </w:p>
     <w:p>
       <w:pPr>
         <w:jc w:val="left"/>
-      </w:pPr>
-      <w:r>
-        <w:rPr>
-          <w:rFonts w:hint="eastAsia"/>
-        </w:rPr>
-        <w:t>“进口   ”文字缩小</w:t>
-      </w:r>
-      <w:r>
-        <w:rPr>
-          <w:rFonts w:hint="eastAsia"/>
-        </w:rPr>
-        <w:t>三分之一</w:t>
-      </w:r>
-      <w:r>
-        <w:rPr>
-          <w:rFonts w:hint="eastAsia"/>
-        </w:rPr>
-        <w:t>，去掉蓝色下划线</w:t>
+        <w:rPr>
+          <w:shd w:val="clear" w:color="FFFFFF" w:fill="D9D9D9"/>
+        </w:rPr>
+      </w:pPr>
+      <w:r>
+        <w:rPr>
+          <w:rFonts w:hint="eastAsia"/>
+          <w:shd w:val="clear" w:color="FFFFFF" w:fill="D9D9D9"/>
+        </w:rPr>
+        <w:t>“进口   ”文字缩小三分之一，去掉蓝色下划线</w:t>
       </w:r>
     </w:p>
     <w:p>
       <w:pPr>
         <w:jc w:val="left"/>
-      </w:pPr>
-      <w:r>
-        <w:rPr>
-          <w:rFonts w:hint="eastAsia"/>
+        <w:rPr>
+          <w:shd w:val="clear" w:color="FFFFFF" w:fill="D9D9D9"/>
+        </w:rPr>
+      </w:pPr>
+      <w:r>
+        <w:rPr>
+          <w:rFonts w:hint="eastAsia"/>
+          <w:shd w:val="clear" w:color="FFFFFF" w:fill="D9D9D9"/>
         </w:rPr>
         <w:t>图片都可以点击</w:t>
       </w:r>
@@ -684,20 +664,28 @@
     <w:p>
       <w:pPr>
         <w:jc w:val="left"/>
-      </w:pPr>
-      <w:r>
-        <w:rPr>
-          <w:rFonts w:hint="eastAsia"/>
-        </w:rPr>
-        <w:lastRenderedPageBreak/>
+        <w:rPr>
+          <w:shd w:val="clear" w:color="FFFFFF" w:fill="D9D9D9"/>
+        </w:rPr>
+      </w:pPr>
+      <w:r>
+        <w:rPr>
+          <w:rFonts w:hint="eastAsia"/>
+          <w:shd w:val="clear" w:color="FFFFFF" w:fill="D9D9D9"/>
+        </w:rPr>
         <w:t>点击跳转应为整张图片，右下角icon查看更多需要添加</w:t>
       </w:r>
     </w:p>
     <w:p>
-      <w:r>
-        <w:rPr>
-          <w:rFonts w:hint="eastAsia"/>
-          <w:noProof/>
+      <w:pPr>
+        <w:rPr>
+          <w:shd w:val="clear" w:color="FFFFFF" w:fill="D9D9D9"/>
+        </w:rPr>
+      </w:pPr>
+      <w:r>
+        <w:rPr>
+          <w:rFonts w:hint="eastAsia"/>
+          <w:shd w:val="clear" w:color="FFFFFF" w:fill="D9D9D9"/>
         </w:rPr>
         <w:drawing>
           <wp:inline distT="0" distB="0" distL="0" distR="0">
@@ -711,16 +699,16 @@
               <a:graphicData uri="http://schemas.openxmlformats.org/drawingml/2006/picture">
                 <pic:pic xmlns:pic="http://schemas.openxmlformats.org/drawingml/2006/picture">
                   <pic:nvPicPr>
-                    <pic:cNvPr id="0" name="Picture 4" descr="/Users/wx/Desktop/WX20170327-151536.png"/>
+                    <pic:cNvPr id="4" name="图片 4" descr="/Users/wx/Desktop/WX20170327-151536.png"/>
                     <pic:cNvPicPr>
                       <a:picLocks noChangeAspect="1" noChangeArrowheads="1"/>
                     </pic:cNvPicPr>
                   </pic:nvPicPr>
                   <pic:blipFill>
-                    <a:blip r:embed="rId13" cstate="print">
+                    <a:blip r:embed="rId11" cstate="print">
                       <a:extLst>
                         <a:ext uri="{28A0092B-C50C-407E-A947-70E740481C1C}">
-                          <a14:useLocalDpi xmlns="" xmlns:wpc="http://schemas.microsoft.com/office/word/2010/wordprocessingCanvas" xmlns:mo="http://schemas.microsoft.com/office/mac/office/2008/main" xmlns:mc="http://schemas.openxmlformats.org/markup-compatibility/2006" xmlns:mv="urn:schemas-microsoft-com:mac:vml" xmlns:o="urn:schemas-microsoft-com:office:office" xmlns:v="urn:schemas-microsoft-com:vml" xmlns:wp14="http://schemas.microsoft.com/office/word/2010/wordprocessingDrawing" xmlns:w10="urn:schemas-microsoft-com:office:word" xmlns:w="http://schemas.openxmlformats.org/wordprocessingml/2006/main" xmlns:w14="http://schemas.microsoft.com/office/word/2010/wordml" xmlns:w15="http://schemas.microsoft.com/office/word/2012/wordml" xmlns:wpg="http://schemas.microsoft.com/office/word/2010/wordprocessingGroup" xmlns:wpi="http://schemas.microsoft.com/office/word/2010/wordprocessingInk" xmlns:wps="http://schemas.microsoft.com/office/word/2010/wordprocessingShape" xmlns:a14="http://schemas.microsoft.com/office/drawing/2010/main" val="0"/>
+                          <a14:useLocalDpi xmlns:a14="http://schemas.microsoft.com/office/drawing/2010/main" val="0"/>
                         </a:ext>
                       </a:extLst>
                     </a:blip>
@@ -729,7 +717,7 @@
                       <a:fillRect/>
                     </a:stretch>
                   </pic:blipFill>
-                  <pic:spPr bwMode="auto">
+                  <pic:spPr>
                     <a:xfrm>
                       <a:off x="0" y="0"/>
                       <a:ext cx="5257800" cy="2400300"/>
@@ -749,26 +737,42 @@
         </w:drawing>
       </w:r>
     </w:p>
-    <w:p/>
-    <w:p>
-      <w:r>
-        <w:rPr>
-          <w:rFonts w:hint="eastAsia"/>
+    <w:p>
+      <w:pPr>
+        <w:rPr>
+          <w:shd w:val="clear" w:color="FFFFFF" w:fill="D9D9D9"/>
+        </w:rPr>
+      </w:pPr>
+    </w:p>
+    <w:p>
+      <w:pPr>
+        <w:rPr>
+          <w:shd w:val="clear" w:color="FFFFFF" w:fill="D9D9D9"/>
+        </w:rPr>
+      </w:pPr>
+      <w:r>
+        <w:rPr>
+          <w:rFonts w:hint="eastAsia"/>
+          <w:shd w:val="clear" w:color="FFFFFF" w:fill="D9D9D9"/>
         </w:rPr>
         <w:t>左侧缩缩略图边框去掉，黑色背景变深灰色</w:t>
       </w:r>
       <w:r>
+        <w:rPr>
+          <w:shd w:val="clear" w:color="FFFFFF" w:fill="D9D9D9"/>
+        </w:rPr>
         <w:t>777777</w:t>
       </w:r>
       <w:r>
         <w:rPr>
           <w:rFonts w:hint="eastAsia"/>
+          <w:shd w:val="clear" w:color="FFFFFF" w:fill="D9D9D9"/>
         </w:rPr>
         <w:t>，左右滚动icon换掉，左侧</w:t>
       </w:r>
       <w:r>
         <w:rPr>
-          <w:noProof/>
+          <w:shd w:val="clear" w:color="FFFFFF" w:fill="D9D9D9"/>
         </w:rPr>
         <w:drawing>
           <wp:inline distT="0" distB="0" distL="0" distR="0">
@@ -782,19 +786,19 @@
               <a:graphicData uri="http://schemas.openxmlformats.org/drawingml/2006/picture">
                 <pic:pic xmlns:pic="http://schemas.openxmlformats.org/drawingml/2006/picture">
                   <pic:nvPicPr>
-                    <pic:cNvPr id="0" name="Picture 17" descr="C:\Users\Jason\AppData\Local\Temp\WeChat Files\880352437000959255.jpg"/>
+                    <pic:cNvPr id="17" name="图片 17" descr="C:\Users\Jason\AppData\Local\Temp\WeChat Files\880352437000959255.jpg"/>
                     <pic:cNvPicPr>
                       <a:picLocks noChangeAspect="1" noChangeArrowheads="1"/>
                     </pic:cNvPicPr>
                   </pic:nvPicPr>
                   <pic:blipFill>
-                    <a:blip r:embed="rId14"/>
+                    <a:blip r:embed="rId12"/>
                     <a:srcRect/>
                     <a:stretch>
                       <a:fillRect/>
                     </a:stretch>
                   </pic:blipFill>
-                  <pic:spPr bwMode="auto">
+                  <pic:spPr>
                     <a:xfrm>
                       <a:off x="0" y="0"/>
                       <a:ext cx="325755" cy="1628775"/>
@@ -819,75 +823,110 @@
       <w:r>
         <w:rPr>
           <w:rFonts w:hint="eastAsia"/>
-        </w:rPr>
-        <w:t>导航栏需添加icon</w:t>
-      </w:r>
-      <w:r>
-        <w:rPr>
-          <w:rFonts w:hint="eastAsia"/>
-        </w:rPr>
-        <w:t xml:space="preserve"> 同时变圆角</w:t>
+          <w:shd w:val="clear" w:color="FFFFFF" w:fill="D9D9D9"/>
+        </w:rPr>
+        <w:t>导航栏需添加icon 同时变圆角</w:t>
       </w:r>
     </w:p>
     <w:p/>
     <w:p/>
     <w:p>
-      <w:r>
-        <w:rPr>
-          <w:rFonts w:hint="eastAsia"/>
+      <w:pPr>
+        <w:rPr>
+          <w:shd w:val="clear" w:color="FFFFFF" w:fill="D9D9D9"/>
+        </w:rPr>
+      </w:pPr>
+      <w:r>
+        <w:rPr>
+          <w:rFonts w:hint="eastAsia"/>
+          <w:shd w:val="clear" w:color="FFFFFF" w:fill="D9D9D9"/>
         </w:rPr>
         <w:t>屏幕最小尺寸改为1280</w:t>
       </w:r>
     </w:p>
+    <w:p>
+      <w:pPr>
+        <w:rPr>
+          <w:shd w:val="clear" w:color="FFFFFF" w:fill="D9D9D9"/>
+        </w:rPr>
+      </w:pPr>
+    </w:p>
+    <w:p>
+      <w:pPr>
+        <w:rPr>
+          <w:shd w:val="clear" w:color="FFFFFF" w:fill="D9D9D9"/>
+        </w:rPr>
+      </w:pPr>
+      <w:r>
+        <w:rPr>
+          <w:rFonts w:hint="eastAsia"/>
+          <w:shd w:val="clear" w:color="FFFFFF" w:fill="D9D9D9"/>
+        </w:rPr>
+        <w:t>内容两边不要太靠边。文字内容要留白</w:t>
+      </w:r>
+    </w:p>
     <w:p/>
     <w:p>
-      <w:r>
-        <w:rPr>
-          <w:rFonts w:hint="eastAsia"/>
-        </w:rPr>
-        <w:t>内容两边不要太靠边。文字内容要</w:t>
-      </w:r>
-      <w:r>
-        <w:rPr>
-          <w:rFonts w:hint="eastAsia"/>
-        </w:rPr>
-        <w:t>留白</w:t>
+      <w:pPr>
+        <w:rPr>
+          <w:shd w:val="clear" w:color="FFFFFF" w:fill="D9D9D9"/>
+        </w:rPr>
+      </w:pPr>
+      <w:r>
+        <w:rPr>
+          <w:rFonts w:hint="eastAsia"/>
+          <w:shd w:val="clear" w:color="FFFFFF" w:fill="D9D9D9"/>
+        </w:rPr>
+        <w:t>菜单栏字体大小调整为以英文为主</w:t>
       </w:r>
     </w:p>
     <w:p/>
     <w:p>
-      <w:r>
-        <w:rPr>
-          <w:rFonts w:hint="eastAsia"/>
-        </w:rPr>
-        <w:t>菜单栏字体大小调整为以英文为主</w:t>
+      <w:pPr>
+        <w:rPr>
+          <w:shd w:val="clear" w:color="FFFFFF" w:fill="D9D9D9"/>
+        </w:rPr>
+      </w:pPr>
+      <w:r>
+        <w:rPr>
+          <w:rFonts w:hint="eastAsia"/>
+          <w:shd w:val="clear" w:color="FFFFFF" w:fill="D9D9D9"/>
+        </w:rPr>
+        <w:t>滚动展示的图片尺寸可以适当收窄</w:t>
       </w:r>
     </w:p>
     <w:p/>
     <w:p>
-      <w:r>
-        <w:rPr>
-          <w:rFonts w:hint="eastAsia"/>
-        </w:rPr>
-        <w:t>滚动展示的图片尺寸可以适当收窄</w:t>
-      </w:r>
-    </w:p>
-    <w:p/>
-    <w:p>
-      <w:r>
-        <w:rPr>
-          <w:rFonts w:hint="eastAsia"/>
+      <w:pPr>
+        <w:rPr>
+          <w:shd w:val="clear" w:color="FFFFFF" w:fill="D9D9D9"/>
+        </w:rPr>
+      </w:pPr>
+      <w:r>
+        <w:rPr>
+          <w:rFonts w:hint="eastAsia"/>
+          <w:shd w:val="clear" w:color="FFFFFF" w:fill="D9D9D9"/>
         </w:rPr>
         <w:t>关于我们栏目尺寸适当加宽</w:t>
       </w:r>
-      <w:bookmarkStart w:id="0" w:name="_GoBack"/>
-      <w:bookmarkEnd w:id="0"/>
-    </w:p>
-    <w:p/>
-    <w:p>
-      <w:r>
-        <w:rPr>
-          <w:rFonts w:hint="eastAsia"/>
+    </w:p>
+    <w:p>
+      <w:pPr>
+        <w:rPr>
+          <w:shd w:val="clear" w:color="FFFFFF" w:fill="D9D9D9"/>
+        </w:rPr>
+      </w:pPr>
+    </w:p>
+    <w:p>
+      <w:pPr>
+        <w:rPr>
+          <w:shd w:val="clear" w:color="FFFFFF" w:fill="D9D9D9"/>
+        </w:rPr>
+      </w:pPr>
+      <w:r>
+        <w:rPr>
+          <w:rFonts w:hint="eastAsia"/>
+          <w:shd w:val="clear" w:color="FFFFFF" w:fill="D9D9D9"/>
         </w:rPr>
         <w:t>防盗图，屏蔽右键下载图片。</w:t>
       </w:r>
@@ -895,227 +934,300 @@
     <w:sectPr>
       <w:pgSz w:w="11900" w:h="16840"/>
       <w:pgMar w:top="1440" w:right="1800" w:bottom="1440" w:left="1800" w:header="851" w:footer="992" w:gutter="0"/>
-      <w:cols w:space="425"/>
-      <w:docGrid w:type="lines" w:linePitch="423"/>
+      <w:cols w:space="425" w:num="1"/>
+      <w:docGrid w:type="lines" w:linePitch="423" w:charSpace="0"/>
     </w:sectPr>
   </w:body>
 </w:document>
 </file>
 
-<file path=word/endnotes.xml><?xml version="1.0" encoding="utf-8"?>
-<w:endnotes xmlns:ve="http://schemas.openxmlformats.org/markup-compatibility/2006" xmlns:o="urn:schemas-microsoft-com:office:office" xmlns:r="http://schemas.openxmlformats.org/officeDocument/2006/relationships" xmlns:m="http://schemas.openxmlformats.org/officeDocument/2006/math" xmlns:v="urn:schemas-microsoft-com:vml" xmlns:wp="http://schemas.openxmlformats.org/drawingml/2006/wordprocessingDrawing" xmlns:w10="urn:schemas-microsoft-com:office:word" xmlns:w="http://schemas.openxmlformats.org/wordprocessingml/2006/main" xmlns:wne="http://schemas.microsoft.com/office/word/2006/wordml">
-  <w:endnote w:type="separator" w:id="0">
-    <w:p>
-      <w:r>
-        <w:separator/>
-      </w:r>
-    </w:p>
-  </w:endnote>
-  <w:endnote w:type="continuationSeparator" w:id="1">
-    <w:p>
-      <w:r>
-        <w:continuationSeparator/>
-      </w:r>
-    </w:p>
-  </w:endnote>
-</w:endnotes>
-</file>
-
-<file path=word/footnotes.xml><?xml version="1.0" encoding="utf-8"?>
-<w:footnotes xmlns:ve="http://schemas.openxmlformats.org/markup-compatibility/2006" xmlns:o="urn:schemas-microsoft-com:office:office" xmlns:r="http://schemas.openxmlformats.org/officeDocument/2006/relationships" xmlns:m="http://schemas.openxmlformats.org/officeDocument/2006/math" xmlns:v="urn:schemas-microsoft-com:vml" xmlns:wp="http://schemas.openxmlformats.org/drawingml/2006/wordprocessingDrawing" xmlns:w10="urn:schemas-microsoft-com:office:word" xmlns:w="http://schemas.openxmlformats.org/wordprocessingml/2006/main" xmlns:wne="http://schemas.microsoft.com/office/word/2006/wordml">
-  <w:footnote w:type="separator" w:id="0">
-    <w:p>
-      <w:r>
-        <w:separator/>
-      </w:r>
-    </w:p>
-  </w:footnote>
-  <w:footnote w:type="continuationSeparator" w:id="1">
-    <w:p>
-      <w:r>
-        <w:continuationSeparator/>
-      </w:r>
-    </w:p>
-  </w:footnote>
-</w:footnotes>
-</file>
-
 <file path=word/styles.xml><?xml version="1.0" encoding="utf-8"?>
-<w:styles xmlns:r="http://schemas.openxmlformats.org/officeDocument/2006/relationships" xmlns:w="http://schemas.openxmlformats.org/wordprocessingml/2006/main">
+<w:styles xmlns:mc="http://schemas.openxmlformats.org/markup-compatibility/2006" xmlns:o="urn:schemas-microsoft-com:office:office" xmlns:r="http://schemas.openxmlformats.org/officeDocument/2006/relationships" xmlns:m="http://schemas.openxmlformats.org/officeDocument/2006/math" xmlns:v="urn:schemas-microsoft-com:vml" xmlns:w="http://schemas.openxmlformats.org/wordprocessingml/2006/main" xmlns:w14="http://schemas.microsoft.com/office/word/2010/wordml" xmlns:w10="urn:schemas-microsoft-com:office:word" xmlns:sl="http://schemas.openxmlformats.org/schemaLibrary/2006/main" mc:Ignorable="w14">
   <w:docDefaults>
     <w:rPrDefault>
       <w:rPr>
-        <w:rFonts w:asciiTheme="minorHAnsi" w:eastAsiaTheme="minorEastAsia" w:hAnsiTheme="minorHAnsi" w:cstheme="minorBidi"/>
-        <w:kern w:val="2"/>
-        <w:sz w:val="24"/>
-        <w:szCs w:val="24"/>
-        <w:lang w:val="en-US" w:eastAsia="zh-CN" w:bidi="ar-SA"/>
+        <w:rFonts w:asciiTheme="minorHAnsi" w:hAnsiTheme="minorHAnsi" w:eastAsiaTheme="minorEastAsia" w:cstheme="minorBidi"/>
       </w:rPr>
     </w:rPrDefault>
-    <w:pPrDefault/>
   </w:docDefaults>
-  <w:latentStyles w:defLockedState="0" w:defUIPriority="99" w:defSemiHidden="1" w:defUnhideWhenUsed="1" w:defQFormat="0" w:count="267">
-    <w:lsdException w:name="Normal" w:semiHidden="0" w:uiPriority="0" w:unhideWhenUsed="0" w:qFormat="1"/>
-    <w:lsdException w:name="heading 1" w:semiHidden="0" w:uiPriority="9" w:unhideWhenUsed="0" w:qFormat="1"/>
-    <w:lsdException w:name="heading 2" w:uiPriority="9" w:qFormat="1"/>
-    <w:lsdException w:name="heading 3" w:uiPriority="9" w:qFormat="1"/>
-    <w:lsdException w:name="heading 4" w:uiPriority="9" w:qFormat="1"/>
-    <w:lsdException w:name="heading 5" w:uiPriority="9" w:qFormat="1"/>
-    <w:lsdException w:name="heading 6" w:uiPriority="9" w:qFormat="1"/>
-    <w:lsdException w:name="heading 7" w:uiPriority="9" w:qFormat="1"/>
-    <w:lsdException w:name="heading 8" w:uiPriority="9" w:qFormat="1"/>
-    <w:lsdException w:name="heading 9" w:uiPriority="9" w:qFormat="1"/>
-    <w:lsdException w:name="toc 1" w:uiPriority="39"/>
-    <w:lsdException w:name="toc 2" w:uiPriority="39"/>
-    <w:lsdException w:name="toc 3" w:uiPriority="39"/>
-    <w:lsdException w:name="toc 4" w:uiPriority="39"/>
-    <w:lsdException w:name="toc 5" w:uiPriority="39"/>
-    <w:lsdException w:name="toc 6" w:uiPriority="39"/>
-    <w:lsdException w:name="toc 7" w:uiPriority="39"/>
-    <w:lsdException w:name="toc 8" w:uiPriority="39"/>
-    <w:lsdException w:name="toc 9" w:uiPriority="39"/>
-    <w:lsdException w:name="caption" w:uiPriority="35" w:qFormat="1"/>
-    <w:lsdException w:name="Title" w:semiHidden="0" w:uiPriority="10" w:unhideWhenUsed="0" w:qFormat="1"/>
-    <w:lsdException w:name="Default Paragraph Font" w:uiPriority="1"/>
-    <w:lsdException w:name="Subtitle" w:semiHidden="0" w:uiPriority="11" w:unhideWhenUsed="0" w:qFormat="1"/>
-    <w:lsdException w:name="Strong" w:semiHidden="0" w:uiPriority="22" w:unhideWhenUsed="0" w:qFormat="1"/>
-    <w:lsdException w:name="Emphasis" w:semiHidden="0" w:uiPriority="20" w:unhideWhenUsed="0" w:qFormat="1"/>
-    <w:lsdException w:name="Table Grid" w:semiHidden="0" w:uiPriority="39" w:unhideWhenUsed="0"/>
-    <w:lsdException w:name="Placeholder Text" w:unhideWhenUsed="0"/>
-    <w:lsdException w:name="No Spacing" w:semiHidden="0" w:uiPriority="1" w:unhideWhenUsed="0" w:qFormat="1"/>
-    <w:lsdException w:name="Light Shading" w:semiHidden="0" w:uiPriority="60" w:unhideWhenUsed="0"/>
-    <w:lsdException w:name="Light List" w:semiHidden="0" w:uiPriority="61" w:unhideWhenUsed="0"/>
-    <w:lsdException w:name="Light Grid" w:semiHidden="0" w:uiPriority="62" w:unhideWhenUsed="0"/>
-    <w:lsdException w:name="Medium Shading 1" w:semiHidden="0" w:uiPriority="63" w:unhideWhenUsed="0"/>
-    <w:lsdException w:name="Medium Shading 2" w:semiHidden="0" w:uiPriority="64" w:unhideWhenUsed="0"/>
-    <w:lsdException w:name="Medium List 1" w:semiHidden="0" w:uiPriority="65" w:unhideWhenUsed="0"/>
-    <w:lsdException w:name="Medium List 2" w:semiHidden="0" w:uiPriority="66" w:unhideWhenUsed="0"/>
-    <w:lsdException w:name="Medium Grid 1" w:semiHidden="0" w:uiPriority="67" w:unhideWhenUsed="0"/>
-    <w:lsdException w:name="Medium Grid 2" w:semiHidden="0" w:uiPriority="68" w:unhideWhenUsed="0"/>
-    <w:lsdException w:name="Medium Grid 3" w:semiHidden="0" w:uiPriority="69" w:unhideWhenUsed="0"/>
-    <w:lsdException w:name="Dark List" w:semiHidden="0" w:uiPriority="70" w:unhideWhenUsed="0"/>
-    <w:lsdException w:name="Colorful Shading" w:semiHidden="0" w:uiPriority="71" w:unhideWhenUsed="0"/>
-    <w:lsdException w:name="Colorful List" w:semiHidden="0" w:uiPriority="72" w:unhideWhenUsed="0"/>
-    <w:lsdException w:name="Colorful Grid" w:semiHidden="0" w:uiPriority="73" w:unhideWhenUsed="0"/>
-    <w:lsdException w:name="Light Shading Accent 1" w:semiHidden="0" w:uiPriority="60" w:unhideWhenUsed="0"/>
-    <w:lsdException w:name="Light List Accent 1" w:semiHidden="0" w:uiPriority="61" w:unhideWhenUsed="0"/>
-    <w:lsdException w:name="Light Grid Accent 1" w:semiHidden="0" w:uiPriority="62" w:unhideWhenUsed="0"/>
-    <w:lsdException w:name="Medium Shading 1 Accent 1" w:semiHidden="0" w:uiPriority="63" w:unhideWhenUsed="0"/>
-    <w:lsdException w:name="Medium Shading 2 Accent 1" w:semiHidden="0" w:uiPriority="64" w:unhideWhenUsed="0"/>
-    <w:lsdException w:name="Medium List 1 Accent 1" w:semiHidden="0" w:uiPriority="65" w:unhideWhenUsed="0"/>
-    <w:lsdException w:name="Revision" w:unhideWhenUsed="0"/>
-    <w:lsdException w:name="List Paragraph" w:semiHidden="0" w:uiPriority="34" w:unhideWhenUsed="0" w:qFormat="1"/>
-    <w:lsdException w:name="Quote" w:semiHidden="0" w:uiPriority="29" w:unhideWhenUsed="0" w:qFormat="1"/>
-    <w:lsdException w:name="Intense Quote" w:semiHidden="0" w:uiPriority="30" w:unhideWhenUsed="0" w:qFormat="1"/>
-    <w:lsdException w:name="Medium List 2 Accent 1" w:semiHidden="0" w:uiPriority="66" w:unhideWhenUsed="0"/>
-    <w:lsdException w:name="Medium Grid 1 Accent 1" w:semiHidden="0" w:uiPriority="67" w:unhideWhenUsed="0"/>
-    <w:lsdException w:name="Medium Grid 2 Accent 1" w:semiHidden="0" w:uiPriority="68" w:unhideWhenUsed="0"/>
-    <w:lsdException w:name="Medium Grid 3 Accent 1" w:semiHidden="0" w:uiPriority="69" w:unhideWhenUsed="0"/>
-    <w:lsdException w:name="Dark List Accent 1" w:semiHidden="0" w:uiPriority="70" w:unhideWhenUsed="0"/>
-    <w:lsdException w:name="Colorful Shading Accent 1" w:semiHidden="0" w:uiPriority="71" w:unhideWhenUsed="0"/>
-    <w:lsdException w:name="Colorful List Accent 1" w:semiHidden="0" w:uiPriority="72" w:unhideWhenUsed="0"/>
-    <w:lsdException w:name="Colorful Grid Accent 1" w:semiHidden="0" w:uiPriority="73" w:unhideWhenUsed="0"/>
-    <w:lsdException w:name="Light Shading Accent 2" w:semiHidden="0" w:uiPriority="60" w:unhideWhenUsed="0"/>
-    <w:lsdException w:name="Light List Accent 2" w:semiHidden="0" w:uiPriority="61" w:unhideWhenUsed="0"/>
-    <w:lsdException w:name="Light Grid Accent 2" w:semiHidden="0" w:uiPriority="62" w:unhideWhenUsed="0"/>
-    <w:lsdException w:name="Medium Shading 1 Accent 2" w:semiHidden="0" w:uiPriority="63" w:unhideWhenUsed="0"/>
-    <w:lsdException w:name="Medium Shading 2 Accent 2" w:semiHidden="0" w:uiPriority="64" w:unhideWhenUsed="0"/>
-    <w:lsdException w:name="Medium List 1 Accent 2" w:semiHidden="0" w:uiPriority="65" w:unhideWhenUsed="0"/>
-    <w:lsdException w:name="Medium List 2 Accent 2" w:semiHidden="0" w:uiPriority="66" w:unhideWhenUsed="0"/>
-    <w:lsdException w:name="Medium Grid 1 Accent 2" w:semiHidden="0" w:uiPriority="67" w:unhideWhenUsed="0"/>
-    <w:lsdException w:name="Medium Grid 2 Accent 2" w:semiHidden="0" w:uiPriority="68" w:unhideWhenUsed="0"/>
-    <w:lsdException w:name="Medium Grid 3 Accent 2" w:semiHidden="0" w:uiPriority="69" w:unhideWhenUsed="0"/>
-    <w:lsdException w:name="Dark List Accent 2" w:semiHidden="0" w:uiPriority="70" w:unhideWhenUsed="0"/>
-    <w:lsdException w:name="Colorful Shading Accent 2" w:semiHidden="0" w:uiPriority="71" w:unhideWhenUsed="0"/>
-    <w:lsdException w:name="Colorful List Accent 2" w:semiHidden="0" w:uiPriority="72" w:unhideWhenUsed="0"/>
-    <w:lsdException w:name="Colorful Grid Accent 2" w:semiHidden="0" w:uiPriority="73" w:unhideWhenUsed="0"/>
-    <w:lsdException w:name="Light Shading Accent 3" w:semiHidden="0" w:uiPriority="60" w:unhideWhenUsed="0"/>
-    <w:lsdException w:name="Light List Accent 3" w:semiHidden="0" w:uiPriority="61" w:unhideWhenUsed="0"/>
-    <w:lsdException w:name="Light Grid Accent 3" w:semiHidden="0" w:uiPriority="62" w:unhideWhenUsed="0"/>
-    <w:lsdException w:name="Medium Shading 1 Accent 3" w:semiHidden="0" w:uiPriority="63" w:unhideWhenUsed="0"/>
-    <w:lsdException w:name="Medium Shading 2 Accent 3" w:semiHidden="0" w:uiPriority="64" w:unhideWhenUsed="0"/>
-    <w:lsdException w:name="Medium List 1 Accent 3" w:semiHidden="0" w:uiPriority="65" w:unhideWhenUsed="0"/>
-    <w:lsdException w:name="Medium List 2 Accent 3" w:semiHidden="0" w:uiPriority="66" w:unhideWhenUsed="0"/>
-    <w:lsdException w:name="Medium Grid 1 Accent 3" w:semiHidden="0" w:uiPriority="67" w:unhideWhenUsed="0"/>
-    <w:lsdException w:name="Medium Grid 2 Accent 3" w:semiHidden="0" w:uiPriority="68" w:unhideWhenUsed="0"/>
-    <w:lsdException w:name="Medium Grid 3 Accent 3" w:semiHidden="0" w:uiPriority="69" w:unhideWhenUsed="0"/>
-    <w:lsdException w:name="Dark List Accent 3" w:semiHidden="0" w:uiPriority="70" w:unhideWhenUsed="0"/>
-    <w:lsdException w:name="Colorful Shading Accent 3" w:semiHidden="0" w:uiPriority="71" w:unhideWhenUsed="0"/>
-    <w:lsdException w:name="Colorful List Accent 3" w:semiHidden="0" w:uiPriority="72" w:unhideWhenUsed="0"/>
-    <w:lsdException w:name="Colorful Grid Accent 3" w:semiHidden="0" w:uiPriority="73" w:unhideWhenUsed="0"/>
-    <w:lsdException w:name="Light Shading Accent 4" w:semiHidden="0" w:uiPriority="60" w:unhideWhenUsed="0"/>
-    <w:lsdException w:name="Light List Accent 4" w:semiHidden="0" w:uiPriority="61" w:unhideWhenUsed="0"/>
-    <w:lsdException w:name="Light Grid Accent 4" w:semiHidden="0" w:uiPriority="62" w:unhideWhenUsed="0"/>
-    <w:lsdException w:name="Medium Shading 1 Accent 4" w:semiHidden="0" w:uiPriority="63" w:unhideWhenUsed="0"/>
-    <w:lsdException w:name="Medium Shading 2 Accent 4" w:semiHidden="0" w:uiPriority="64" w:unhideWhenUsed="0"/>
-    <w:lsdException w:name="Medium List 1 Accent 4" w:semiHidden="0" w:uiPriority="65" w:unhideWhenUsed="0"/>
-    <w:lsdException w:name="Medium List 2 Accent 4" w:semiHidden="0" w:uiPriority="66" w:unhideWhenUsed="0"/>
-    <w:lsdException w:name="Medium Grid 1 Accent 4" w:semiHidden="0" w:uiPriority="67" w:unhideWhenUsed="0"/>
-    <w:lsdException w:name="Medium Grid 2 Accent 4" w:semiHidden="0" w:uiPriority="68" w:unhideWhenUsed="0"/>
-    <w:lsdException w:name="Medium Grid 3 Accent 4" w:semiHidden="0" w:uiPriority="69" w:unhideWhenUsed="0"/>
-    <w:lsdException w:name="Dark List Accent 4" w:semiHidden="0" w:uiPriority="70" w:unhideWhenUsed="0"/>
-    <w:lsdException w:name="Colorful Shading Accent 4" w:semiHidden="0" w:uiPriority="71" w:unhideWhenUsed="0"/>
-    <w:lsdException w:name="Colorful List Accent 4" w:semiHidden="0" w:uiPriority="72" w:unhideWhenUsed="0"/>
-    <w:lsdException w:name="Colorful Grid Accent 4" w:semiHidden="0" w:uiPriority="73" w:unhideWhenUsed="0"/>
-    <w:lsdException w:name="Light Shading Accent 5" w:semiHidden="0" w:uiPriority="60" w:unhideWhenUsed="0"/>
-    <w:lsdException w:name="Light List Accent 5" w:semiHidden="0" w:uiPriority="61" w:unhideWhenUsed="0"/>
-    <w:lsdException w:name="Light Grid Accent 5" w:semiHidden="0" w:uiPriority="62" w:unhideWhenUsed="0"/>
-    <w:lsdException w:name="Medium Shading 1 Accent 5" w:semiHidden="0" w:uiPriority="63" w:unhideWhenUsed="0"/>
-    <w:lsdException w:name="Medium Shading 2 Accent 5" w:semiHidden="0" w:uiPriority="64" w:unhideWhenUsed="0"/>
-    <w:lsdException w:name="Medium List 1 Accent 5" w:semiHidden="0" w:uiPriority="65" w:unhideWhenUsed="0"/>
-    <w:lsdException w:name="Medium List 2 Accent 5" w:semiHidden="0" w:uiPriority="66" w:unhideWhenUsed="0"/>
-    <w:lsdException w:name="Medium Grid 1 Accent 5" w:semiHidden="0" w:uiPriority="67" w:unhideWhenUsed="0"/>
-    <w:lsdException w:name="Medium Grid 2 Accent 5" w:semiHidden="0" w:uiPriority="68" w:unhideWhenUsed="0"/>
-    <w:lsdException w:name="Medium Grid 3 Accent 5" w:semiHidden="0" w:uiPriority="69" w:unhideWhenUsed="0"/>
-    <w:lsdException w:name="Dark List Accent 5" w:semiHidden="0" w:uiPriority="70" w:unhideWhenUsed="0"/>
-    <w:lsdException w:name="Colorful Shading Accent 5" w:semiHidden="0" w:uiPriority="71" w:unhideWhenUsed="0"/>
-    <w:lsdException w:name="Colorful List Accent 5" w:semiHidden="0" w:uiPriority="72" w:unhideWhenUsed="0"/>
-    <w:lsdException w:name="Colorful Grid Accent 5" w:semiHidden="0" w:uiPriority="73" w:unhideWhenUsed="0"/>
-    <w:lsdException w:name="Light Shading Accent 6" w:semiHidden="0" w:uiPriority="60" w:unhideWhenUsed="0"/>
-    <w:lsdException w:name="Light List Accent 6" w:semiHidden="0" w:uiPriority="61" w:unhideWhenUsed="0"/>
-    <w:lsdException w:name="Light Grid Accent 6" w:semiHidden="0" w:uiPriority="62" w:unhideWhenUsed="0"/>
-    <w:lsdException w:name="Medium Shading 1 Accent 6" w:semiHidden="0" w:uiPriority="63" w:unhideWhenUsed="0"/>
-    <w:lsdException w:name="Medium Shading 2 Accent 6" w:semiHidden="0" w:uiPriority="64" w:unhideWhenUsed="0"/>
-    <w:lsdException w:name="Medium List 1 Accent 6" w:semiHidden="0" w:uiPriority="65" w:unhideWhenUsed="0"/>
-    <w:lsdException w:name="Medium List 2 Accent 6" w:semiHidden="0" w:uiPriority="66" w:unhideWhenUsed="0"/>
-    <w:lsdException w:name="Medium Grid 1 Accent 6" w:semiHidden="0" w:uiPriority="67" w:unhideWhenUsed="0"/>
-    <w:lsdException w:name="Medium Grid 2 Accent 6" w:semiHidden="0" w:uiPriority="68" w:unhideWhenUsed="0"/>
-    <w:lsdException w:name="Medium Grid 3 Accent 6" w:semiHidden="0" w:uiPriority="69" w:unhideWhenUsed="0"/>
-    <w:lsdException w:name="Dark List Accent 6" w:semiHidden="0" w:uiPriority="70" w:unhideWhenUsed="0"/>
-    <w:lsdException w:name="Colorful Shading Accent 6" w:semiHidden="0" w:uiPriority="71" w:unhideWhenUsed="0"/>
-    <w:lsdException w:name="Colorful List Accent 6" w:semiHidden="0" w:uiPriority="72" w:unhideWhenUsed="0"/>
-    <w:lsdException w:name="Colorful Grid Accent 6" w:semiHidden="0" w:uiPriority="73" w:unhideWhenUsed="0"/>
-    <w:lsdException w:name="Subtle Emphasis" w:semiHidden="0" w:uiPriority="19" w:unhideWhenUsed="0" w:qFormat="1"/>
-    <w:lsdException w:name="Intense Emphasis" w:semiHidden="0" w:uiPriority="21" w:unhideWhenUsed="0" w:qFormat="1"/>
-    <w:lsdException w:name="Subtle Reference" w:semiHidden="0" w:uiPriority="31" w:unhideWhenUsed="0" w:qFormat="1"/>
-    <w:lsdException w:name="Intense Reference" w:semiHidden="0" w:uiPriority="32" w:unhideWhenUsed="0" w:qFormat="1"/>
-    <w:lsdException w:name="Book Title" w:semiHidden="0" w:uiPriority="33" w:unhideWhenUsed="0" w:qFormat="1"/>
-    <w:lsdException w:name="Bibliography" w:uiPriority="37"/>
-    <w:lsdException w:name="TOC Heading" w:uiPriority="39" w:qFormat="1"/>
+  <w:latentStyles w:count="260" w:defQFormat="0" w:defUnhideWhenUsed="1" w:defSemiHidden="1" w:defUIPriority="99" w:defLockedState="0">
+    <w:lsdException w:qFormat="1" w:unhideWhenUsed="0" w:uiPriority="0" w:semiHidden="0" w:name="Normal"/>
+    <w:lsdException w:qFormat="1" w:unhideWhenUsed="0" w:uiPriority="9" w:semiHidden="0" w:name="heading 1"/>
+    <w:lsdException w:qFormat="1" w:uiPriority="9" w:name="heading 2"/>
+    <w:lsdException w:qFormat="1" w:uiPriority="9" w:name="heading 3"/>
+    <w:lsdException w:qFormat="1" w:uiPriority="9" w:name="heading 4"/>
+    <w:lsdException w:qFormat="1" w:uiPriority="9" w:name="heading 5"/>
+    <w:lsdException w:qFormat="1" w:uiPriority="9" w:name="heading 6"/>
+    <w:lsdException w:qFormat="1" w:uiPriority="9" w:name="heading 7"/>
+    <w:lsdException w:qFormat="1" w:uiPriority="9" w:name="heading 8"/>
+    <w:lsdException w:qFormat="1" w:uiPriority="9" w:name="heading 9"/>
+    <w:lsdException w:uiPriority="99" w:name="index 1"/>
+    <w:lsdException w:uiPriority="99" w:name="index 2"/>
+    <w:lsdException w:uiPriority="99" w:name="index 3"/>
+    <w:lsdException w:uiPriority="99" w:name="index 4"/>
+    <w:lsdException w:uiPriority="99" w:name="index 5"/>
+    <w:lsdException w:uiPriority="99" w:name="index 6"/>
+    <w:lsdException w:uiPriority="99" w:name="index 7"/>
+    <w:lsdException w:uiPriority="99" w:name="index 8"/>
+    <w:lsdException w:uiPriority="99" w:name="index 9"/>
+    <w:lsdException w:uiPriority="39" w:name="toc 1"/>
+    <w:lsdException w:uiPriority="39" w:name="toc 2"/>
+    <w:lsdException w:uiPriority="39" w:name="toc 3"/>
+    <w:lsdException w:uiPriority="39" w:name="toc 4"/>
+    <w:lsdException w:uiPriority="39" w:name="toc 5"/>
+    <w:lsdException w:uiPriority="39" w:name="toc 6"/>
+    <w:lsdException w:uiPriority="39" w:name="toc 7"/>
+    <w:lsdException w:uiPriority="39" w:name="toc 8"/>
+    <w:lsdException w:uiPriority="39" w:name="toc 9"/>
+    <w:lsdException w:uiPriority="99" w:name="Normal Indent"/>
+    <w:lsdException w:uiPriority="99" w:name="footnote text"/>
+    <w:lsdException w:uiPriority="99" w:name="annotation text"/>
+    <w:lsdException w:uiPriority="99" w:name="header"/>
+    <w:lsdException w:uiPriority="99" w:name="footer"/>
+    <w:lsdException w:uiPriority="99" w:name="index heading"/>
+    <w:lsdException w:qFormat="1" w:uiPriority="35" w:name="caption"/>
+    <w:lsdException w:uiPriority="99" w:name="table of figures"/>
+    <w:lsdException w:uiPriority="99" w:name="envelope address"/>
+    <w:lsdException w:uiPriority="99" w:name="envelope return"/>
+    <w:lsdException w:uiPriority="99" w:name="footnote reference"/>
+    <w:lsdException w:uiPriority="99" w:name="annotation reference"/>
+    <w:lsdException w:uiPriority="99" w:name="line number"/>
+    <w:lsdException w:uiPriority="99" w:name="page number"/>
+    <w:lsdException w:uiPriority="99" w:name="endnote reference"/>
+    <w:lsdException w:uiPriority="99" w:name="endnote text"/>
+    <w:lsdException w:uiPriority="99" w:name="table of authorities"/>
+    <w:lsdException w:uiPriority="99" w:name="macro"/>
+    <w:lsdException w:uiPriority="99" w:name="toa heading"/>
+    <w:lsdException w:uiPriority="99" w:name="List"/>
+    <w:lsdException w:uiPriority="99" w:name="List Bullet"/>
+    <w:lsdException w:uiPriority="99" w:name="List Number"/>
+    <w:lsdException w:uiPriority="99" w:name="List 2"/>
+    <w:lsdException w:uiPriority="99" w:name="List 3"/>
+    <w:lsdException w:uiPriority="99" w:name="List 4"/>
+    <w:lsdException w:uiPriority="99" w:name="List 5"/>
+    <w:lsdException w:uiPriority="99" w:name="List Bullet 2"/>
+    <w:lsdException w:uiPriority="99" w:name="List Bullet 3"/>
+    <w:lsdException w:uiPriority="99" w:name="List Bullet 4"/>
+    <w:lsdException w:uiPriority="99" w:name="List Bullet 5"/>
+    <w:lsdException w:uiPriority="99" w:name="List Number 2"/>
+    <w:lsdException w:uiPriority="99" w:name="List Number 3"/>
+    <w:lsdException w:uiPriority="99" w:name="List Number 4"/>
+    <w:lsdException w:uiPriority="99" w:name="List Number 5"/>
+    <w:lsdException w:qFormat="1" w:unhideWhenUsed="0" w:uiPriority="10" w:semiHidden="0" w:name="Title"/>
+    <w:lsdException w:uiPriority="99" w:name="Closing"/>
+    <w:lsdException w:uiPriority="99" w:name="Signature"/>
+    <w:lsdException w:uiPriority="1" w:name="Default Paragraph Font"/>
+    <w:lsdException w:uiPriority="99" w:name="Body Text"/>
+    <w:lsdException w:uiPriority="99" w:name="Body Text Indent"/>
+    <w:lsdException w:uiPriority="99" w:name="List Continue"/>
+    <w:lsdException w:uiPriority="99" w:name="List Continue 2"/>
+    <w:lsdException w:uiPriority="99" w:name="List Continue 3"/>
+    <w:lsdException w:uiPriority="99" w:name="List Continue 4"/>
+    <w:lsdException w:uiPriority="99" w:name="List Continue 5"/>
+    <w:lsdException w:uiPriority="99" w:name="Message Header"/>
+    <w:lsdException w:qFormat="1" w:unhideWhenUsed="0" w:uiPriority="11" w:semiHidden="0" w:name="Subtitle"/>
+    <w:lsdException w:uiPriority="99" w:name="Salutation"/>
+    <w:lsdException w:uiPriority="99" w:name="Date"/>
+    <w:lsdException w:uiPriority="99" w:name="Body Text First Indent"/>
+    <w:lsdException w:uiPriority="99" w:name="Body Text First Indent 2"/>
+    <w:lsdException w:uiPriority="99" w:name="Note Heading"/>
+    <w:lsdException w:uiPriority="99" w:name="Body Text 2"/>
+    <w:lsdException w:uiPriority="99" w:name="Body Text 3"/>
+    <w:lsdException w:uiPriority="99" w:name="Body Text Indent 2"/>
+    <w:lsdException w:uiPriority="99" w:name="Body Text Indent 3"/>
+    <w:lsdException w:uiPriority="99" w:name="Block Text"/>
+    <w:lsdException w:uiPriority="99" w:name="Hyperlink"/>
+    <w:lsdException w:uiPriority="99" w:name="FollowedHyperlink"/>
+    <w:lsdException w:qFormat="1" w:unhideWhenUsed="0" w:uiPriority="22" w:semiHidden="0" w:name="Strong"/>
+    <w:lsdException w:qFormat="1" w:unhideWhenUsed="0" w:uiPriority="20" w:semiHidden="0" w:name="Emphasis"/>
+    <w:lsdException w:uiPriority="99" w:name="Document Map"/>
+    <w:lsdException w:uiPriority="99" w:name="Plain Text"/>
+    <w:lsdException w:uiPriority="99" w:name="E-mail Signature"/>
+    <w:lsdException w:uiPriority="99" w:name="Normal (Web)"/>
+    <w:lsdException w:uiPriority="99" w:name="HTML Acronym"/>
+    <w:lsdException w:uiPriority="99" w:name="HTML Address"/>
+    <w:lsdException w:uiPriority="99" w:name="HTML Cite"/>
+    <w:lsdException w:uiPriority="99" w:name="HTML Code"/>
+    <w:lsdException w:uiPriority="99" w:name="HTML Definition"/>
+    <w:lsdException w:uiPriority="99" w:name="HTML Keyboard"/>
+    <w:lsdException w:uiPriority="99" w:name="HTML Preformatted"/>
+    <w:lsdException w:uiPriority="99" w:name="HTML Sample"/>
+    <w:lsdException w:uiPriority="99" w:name="HTML Typewriter"/>
+    <w:lsdException w:uiPriority="99" w:name="HTML Variable"/>
+    <w:lsdException w:qFormat="1" w:uiPriority="99" w:name="Normal Table"/>
+    <w:lsdException w:uiPriority="99" w:name="annotation subject"/>
+    <w:lsdException w:uiPriority="99" w:name="Table Simple 1"/>
+    <w:lsdException w:uiPriority="99" w:name="Table Simple 2"/>
+    <w:lsdException w:uiPriority="99" w:name="Table Simple 3"/>
+    <w:lsdException w:uiPriority="99" w:name="Table Classic 1"/>
+    <w:lsdException w:uiPriority="99" w:name="Table Classic 2"/>
+    <w:lsdException w:uiPriority="99" w:name="Table Classic 3"/>
+    <w:lsdException w:uiPriority="99" w:name="Table Classic 4"/>
+    <w:lsdException w:uiPriority="99" w:name="Table Colorful 1"/>
+    <w:lsdException w:uiPriority="99" w:name="Table Colorful 2"/>
+    <w:lsdException w:uiPriority="99" w:name="Table Colorful 3"/>
+    <w:lsdException w:uiPriority="99" w:name="Table Columns 1"/>
+    <w:lsdException w:uiPriority="99" w:name="Table Columns 2"/>
+    <w:lsdException w:uiPriority="99" w:name="Table Columns 3"/>
+    <w:lsdException w:uiPriority="99" w:name="Table Columns 4"/>
+    <w:lsdException w:uiPriority="99" w:name="Table Columns 5"/>
+    <w:lsdException w:uiPriority="99" w:name="Table Grid 1"/>
+    <w:lsdException w:uiPriority="99" w:name="Table Grid 2"/>
+    <w:lsdException w:uiPriority="99" w:name="Table Grid 3"/>
+    <w:lsdException w:uiPriority="99" w:name="Table Grid 4"/>
+    <w:lsdException w:uiPriority="99" w:name="Table Grid 5"/>
+    <w:lsdException w:uiPriority="99" w:name="Table Grid 6"/>
+    <w:lsdException w:uiPriority="99" w:name="Table Grid 7"/>
+    <w:lsdException w:uiPriority="99" w:name="Table Grid 8"/>
+    <w:lsdException w:uiPriority="99" w:name="Table List 1"/>
+    <w:lsdException w:uiPriority="99" w:name="Table List 2"/>
+    <w:lsdException w:uiPriority="99" w:name="Table List 3"/>
+    <w:lsdException w:uiPriority="99" w:name="Table List 4"/>
+    <w:lsdException w:uiPriority="99" w:name="Table List 5"/>
+    <w:lsdException w:uiPriority="99" w:name="Table List 6"/>
+    <w:lsdException w:uiPriority="99" w:name="Table List 7"/>
+    <w:lsdException w:uiPriority="99" w:name="Table List 8"/>
+    <w:lsdException w:uiPriority="99" w:name="Table 3D effects 1"/>
+    <w:lsdException w:uiPriority="99" w:name="Table 3D effects 2"/>
+    <w:lsdException w:uiPriority="99" w:name="Table 3D effects 3"/>
+    <w:lsdException w:uiPriority="99" w:name="Table Contemporary"/>
+    <w:lsdException w:uiPriority="99" w:name="Table Elegant"/>
+    <w:lsdException w:uiPriority="99" w:name="Table Professional"/>
+    <w:lsdException w:uiPriority="99" w:name="Table Subtle 1"/>
+    <w:lsdException w:uiPriority="99" w:name="Table Subtle 2"/>
+    <w:lsdException w:uiPriority="99" w:name="Table Web 1"/>
+    <w:lsdException w:uiPriority="99" w:name="Table Web 2"/>
+    <w:lsdException w:uiPriority="99" w:name="Table Web 3"/>
+    <w:lsdException w:uiPriority="99" w:name="Balloon Text"/>
+    <w:lsdException w:unhideWhenUsed="0" w:uiPriority="39" w:semiHidden="0" w:name="Table Grid"/>
+    <w:lsdException w:uiPriority="99" w:name="Table Theme"/>
+    <w:lsdException w:unhideWhenUsed="0" w:uiPriority="60" w:semiHidden="0" w:name="Light Shading"/>
+    <w:lsdException w:unhideWhenUsed="0" w:uiPriority="61" w:semiHidden="0" w:name="Light List"/>
+    <w:lsdException w:unhideWhenUsed="0" w:uiPriority="62" w:semiHidden="0" w:name="Light Grid"/>
+    <w:lsdException w:unhideWhenUsed="0" w:uiPriority="63" w:semiHidden="0" w:name="Medium Shading 1"/>
+    <w:lsdException w:unhideWhenUsed="0" w:uiPriority="64" w:semiHidden="0" w:name="Medium Shading 2"/>
+    <w:lsdException w:unhideWhenUsed="0" w:uiPriority="65" w:semiHidden="0" w:name="Medium List 1"/>
+    <w:lsdException w:unhideWhenUsed="0" w:uiPriority="66" w:semiHidden="0" w:name="Medium List 2"/>
+    <w:lsdException w:unhideWhenUsed="0" w:uiPriority="67" w:semiHidden="0" w:name="Medium Grid 1"/>
+    <w:lsdException w:unhideWhenUsed="0" w:uiPriority="68" w:semiHidden="0" w:name="Medium Grid 2"/>
+    <w:lsdException w:unhideWhenUsed="0" w:uiPriority="69" w:semiHidden="0" w:name="Medium Grid 3"/>
+    <w:lsdException w:unhideWhenUsed="0" w:uiPriority="70" w:semiHidden="0" w:name="Dark List"/>
+    <w:lsdException w:unhideWhenUsed="0" w:uiPriority="71" w:semiHidden="0" w:name="Colorful Shading"/>
+    <w:lsdException w:unhideWhenUsed="0" w:uiPriority="72" w:semiHidden="0" w:name="Colorful List"/>
+    <w:lsdException w:unhideWhenUsed="0" w:uiPriority="73" w:semiHidden="0" w:name="Colorful Grid"/>
+    <w:lsdException w:unhideWhenUsed="0" w:uiPriority="60" w:semiHidden="0" w:name="Light Shading Accent 1"/>
+    <w:lsdException w:unhideWhenUsed="0" w:uiPriority="61" w:semiHidden="0" w:name="Light List Accent 1"/>
+    <w:lsdException w:unhideWhenUsed="0" w:uiPriority="62" w:semiHidden="0" w:name="Light Grid Accent 1"/>
+    <w:lsdException w:unhideWhenUsed="0" w:uiPriority="63" w:semiHidden="0" w:name="Medium Shading 1 Accent 1"/>
+    <w:lsdException w:unhideWhenUsed="0" w:uiPriority="64" w:semiHidden="0" w:name="Medium Shading 2 Accent 1"/>
+    <w:lsdException w:unhideWhenUsed="0" w:uiPriority="65" w:semiHidden="0" w:name="Medium List 1 Accent 1"/>
+    <w:lsdException w:unhideWhenUsed="0" w:uiPriority="66" w:semiHidden="0" w:name="Medium List 2 Accent 1"/>
+    <w:lsdException w:unhideWhenUsed="0" w:uiPriority="67" w:semiHidden="0" w:name="Medium Grid 1 Accent 1"/>
+    <w:lsdException w:unhideWhenUsed="0" w:uiPriority="68" w:semiHidden="0" w:name="Medium Grid 2 Accent 1"/>
+    <w:lsdException w:unhideWhenUsed="0" w:uiPriority="69" w:semiHidden="0" w:name="Medium Grid 3 Accent 1"/>
+    <w:lsdException w:unhideWhenUsed="0" w:uiPriority="70" w:semiHidden="0" w:name="Dark List Accent 1"/>
+    <w:lsdException w:unhideWhenUsed="0" w:uiPriority="71" w:semiHidden="0" w:name="Colorful Shading Accent 1"/>
+    <w:lsdException w:unhideWhenUsed="0" w:uiPriority="72" w:semiHidden="0" w:name="Colorful List Accent 1"/>
+    <w:lsdException w:unhideWhenUsed="0" w:uiPriority="73" w:semiHidden="0" w:name="Colorful Grid Accent 1"/>
+    <w:lsdException w:unhideWhenUsed="0" w:uiPriority="60" w:semiHidden="0" w:name="Light Shading Accent 2"/>
+    <w:lsdException w:unhideWhenUsed="0" w:uiPriority="61" w:semiHidden="0" w:name="Light List Accent 2"/>
+    <w:lsdException w:unhideWhenUsed="0" w:uiPriority="62" w:semiHidden="0" w:name="Light Grid Accent 2"/>
+    <w:lsdException w:unhideWhenUsed="0" w:uiPriority="63" w:semiHidden="0" w:name="Medium Shading 1 Accent 2"/>
+    <w:lsdException w:unhideWhenUsed="0" w:uiPriority="64" w:semiHidden="0" w:name="Medium Shading 2 Accent 2"/>
+    <w:lsdException w:unhideWhenUsed="0" w:uiPriority="65" w:semiHidden="0" w:name="Medium List 1 Accent 2"/>
+    <w:lsdException w:unhideWhenUsed="0" w:uiPriority="66" w:semiHidden="0" w:name="Medium List 2 Accent 2"/>
+    <w:lsdException w:unhideWhenUsed="0" w:uiPriority="67" w:semiHidden="0" w:name="Medium Grid 1 Accent 2"/>
+    <w:lsdException w:unhideWhenUsed="0" w:uiPriority="68" w:semiHidden="0" w:name="Medium Grid 2 Accent 2"/>
+    <w:lsdException w:unhideWhenUsed="0" w:uiPriority="69" w:semiHidden="0" w:name="Medium Grid 3 Accent 2"/>
+    <w:lsdException w:unhideWhenUsed="0" w:uiPriority="70" w:semiHidden="0" w:name="Dark List Accent 2"/>
+    <w:lsdException w:unhideWhenUsed="0" w:uiPriority="71" w:semiHidden="0" w:name="Colorful Shading Accent 2"/>
+    <w:lsdException w:unhideWhenUsed="0" w:uiPriority="72" w:semiHidden="0" w:name="Colorful List Accent 2"/>
+    <w:lsdException w:unhideWhenUsed="0" w:uiPriority="73" w:semiHidden="0" w:name="Colorful Grid Accent 2"/>
+    <w:lsdException w:unhideWhenUsed="0" w:uiPriority="60" w:semiHidden="0" w:name="Light Shading Accent 3"/>
+    <w:lsdException w:unhideWhenUsed="0" w:uiPriority="61" w:semiHidden="0" w:name="Light List Accent 3"/>
+    <w:lsdException w:unhideWhenUsed="0" w:uiPriority="62" w:semiHidden="0" w:name="Light Grid Accent 3"/>
+    <w:lsdException w:unhideWhenUsed="0" w:uiPriority="63" w:semiHidden="0" w:name="Medium Shading 1 Accent 3"/>
+    <w:lsdException w:unhideWhenUsed="0" w:uiPriority="64" w:semiHidden="0" w:name="Medium Shading 2 Accent 3"/>
+    <w:lsdException w:unhideWhenUsed="0" w:uiPriority="65" w:semiHidden="0" w:name="Medium List 1 Accent 3"/>
+    <w:lsdException w:unhideWhenUsed="0" w:uiPriority="66" w:semiHidden="0" w:name="Medium List 2 Accent 3"/>
+    <w:lsdException w:unhideWhenUsed="0" w:uiPriority="67" w:semiHidden="0" w:name="Medium Grid 1 Accent 3"/>
+    <w:lsdException w:unhideWhenUsed="0" w:uiPriority="68" w:semiHidden="0" w:name="Medium Grid 2 Accent 3"/>
+    <w:lsdException w:unhideWhenUsed="0" w:uiPriority="69" w:semiHidden="0" w:name="Medium Grid 3 Accent 3"/>
+    <w:lsdException w:unhideWhenUsed="0" w:uiPriority="70" w:semiHidden="0" w:name="Dark List Accent 3"/>
+    <w:lsdException w:unhideWhenUsed="0" w:uiPriority="71" w:semiHidden="0" w:name="Colorful Shading Accent 3"/>
+    <w:lsdException w:unhideWhenUsed="0" w:uiPriority="72" w:semiHidden="0" w:name="Colorful List Accent 3"/>
+    <w:lsdException w:unhideWhenUsed="0" w:uiPriority="73" w:semiHidden="0" w:name="Colorful Grid Accent 3"/>
+    <w:lsdException w:unhideWhenUsed="0" w:uiPriority="60" w:semiHidden="0" w:name="Light Shading Accent 4"/>
+    <w:lsdException w:unhideWhenUsed="0" w:uiPriority="61" w:semiHidden="0" w:name="Light List Accent 4"/>
+    <w:lsdException w:unhideWhenUsed="0" w:uiPriority="62" w:semiHidden="0" w:name="Light Grid Accent 4"/>
+    <w:lsdException w:unhideWhenUsed="0" w:uiPriority="63" w:semiHidden="0" w:name="Medium Shading 1 Accent 4"/>
+    <w:lsdException w:unhideWhenUsed="0" w:uiPriority="64" w:semiHidden="0" w:name="Medium Shading 2 Accent 4"/>
+    <w:lsdException w:unhideWhenUsed="0" w:uiPriority="65" w:semiHidden="0" w:name="Medium List 1 Accent 4"/>
+    <w:lsdException w:unhideWhenUsed="0" w:uiPriority="66" w:semiHidden="0" w:name="Medium List 2 Accent 4"/>
+    <w:lsdException w:unhideWhenUsed="0" w:uiPriority="67" w:semiHidden="0" w:name="Medium Grid 1 Accent 4"/>
+    <w:lsdException w:unhideWhenUsed="0" w:uiPriority="68" w:semiHidden="0" w:name="Medium Grid 2 Accent 4"/>
+    <w:lsdException w:unhideWhenUsed="0" w:uiPriority="69" w:semiHidden="0" w:name="Medium Grid 3 Accent 4"/>
+    <w:lsdException w:unhideWhenUsed="0" w:uiPriority="70" w:semiHidden="0" w:name="Dark List Accent 4"/>
+    <w:lsdException w:unhideWhenUsed="0" w:uiPriority="71" w:semiHidden="0" w:name="Colorful Shading Accent 4"/>
+    <w:lsdException w:unhideWhenUsed="0" w:uiPriority="72" w:semiHidden="0" w:name="Colorful List Accent 4"/>
+    <w:lsdException w:unhideWhenUsed="0" w:uiPriority="73" w:semiHidden="0" w:name="Colorful Grid Accent 4"/>
+    <w:lsdException w:unhideWhenUsed="0" w:uiPriority="60" w:semiHidden="0" w:name="Light Shading Accent 5"/>
+    <w:lsdException w:unhideWhenUsed="0" w:uiPriority="61" w:semiHidden="0" w:name="Light List Accent 5"/>
+    <w:lsdException w:unhideWhenUsed="0" w:uiPriority="62" w:semiHidden="0" w:name="Light Grid Accent 5"/>
+    <w:lsdException w:unhideWhenUsed="0" w:uiPriority="63" w:semiHidden="0" w:name="Medium Shading 1 Accent 5"/>
+    <w:lsdException w:unhideWhenUsed="0" w:uiPriority="64" w:semiHidden="0" w:name="Medium Shading 2 Accent 5"/>
+    <w:lsdException w:unhideWhenUsed="0" w:uiPriority="65" w:semiHidden="0" w:name="Medium List 1 Accent 5"/>
+    <w:lsdException w:unhideWhenUsed="0" w:uiPriority="66" w:semiHidden="0" w:name="Medium List 2 Accent 5"/>
+    <w:lsdException w:unhideWhenUsed="0" w:uiPriority="67" w:semiHidden="0" w:name="Medium Grid 1 Accent 5"/>
+    <w:lsdException w:unhideWhenUsed="0" w:uiPriority="68" w:semiHidden="0" w:name="Medium Grid 2 Accent 5"/>
+    <w:lsdException w:unhideWhenUsed="0" w:uiPriority="69" w:semiHidden="0" w:name="Medium Grid 3 Accent 5"/>
+    <w:lsdException w:unhideWhenUsed="0" w:uiPriority="70" w:semiHidden="0" w:name="Dark List Accent 5"/>
+    <w:lsdException w:unhideWhenUsed="0" w:uiPriority="71" w:semiHidden="0" w:name="Colorful Shading Accent 5"/>
+    <w:lsdException w:unhideWhenUsed="0" w:uiPriority="72" w:semiHidden="0" w:name="Colorful List Accent 5"/>
+    <w:lsdException w:unhideWhenUsed="0" w:uiPriority="73" w:semiHidden="0" w:name="Colorful Grid Accent 5"/>
+    <w:lsdException w:unhideWhenUsed="0" w:uiPriority="60" w:semiHidden="0" w:name="Light Shading Accent 6"/>
+    <w:lsdException w:unhideWhenUsed="0" w:uiPriority="61" w:semiHidden="0" w:name="Light List Accent 6"/>
+    <w:lsdException w:unhideWhenUsed="0" w:uiPriority="62" w:semiHidden="0" w:name="Light Grid Accent 6"/>
+    <w:lsdException w:unhideWhenUsed="0" w:uiPriority="63" w:semiHidden="0" w:name="Medium Shading 1 Accent 6"/>
+    <w:lsdException w:unhideWhenUsed="0" w:uiPriority="64" w:semiHidden="0" w:name="Medium Shading 2 Accent 6"/>
+    <w:lsdException w:unhideWhenUsed="0" w:uiPriority="65" w:semiHidden="0" w:name="Medium List 1 Accent 6"/>
+    <w:lsdException w:unhideWhenUsed="0" w:uiPriority="66" w:semiHidden="0" w:name="Medium List 2 Accent 6"/>
+    <w:lsdException w:unhideWhenUsed="0" w:uiPriority="67" w:semiHidden="0" w:name="Medium Grid 1 Accent 6"/>
+    <w:lsdException w:unhideWhenUsed="0" w:uiPriority="68" w:semiHidden="0" w:name="Medium Grid 2 Accent 6"/>
+    <w:lsdException w:unhideWhenUsed="0" w:uiPriority="69" w:semiHidden="0" w:name="Medium Grid 3 Accent 6"/>
+    <w:lsdException w:unhideWhenUsed="0" w:uiPriority="70" w:semiHidden="0" w:name="Dark List Accent 6"/>
+    <w:lsdException w:unhideWhenUsed="0" w:uiPriority="71" w:semiHidden="0" w:name="Colorful Shading Accent 6"/>
+    <w:lsdException w:unhideWhenUsed="0" w:uiPriority="72" w:semiHidden="0" w:name="Colorful List Accent 6"/>
+    <w:lsdException w:unhideWhenUsed="0" w:uiPriority="73" w:semiHidden="0" w:name="Colorful Grid Accent 6"/>
   </w:latentStyles>
-  <w:style w:type="paragraph" w:default="1" w:styleId="a">
+  <w:style w:type="paragraph" w:default="1" w:styleId="1">
     <w:name w:val="Normal"/>
     <w:qFormat/>
-    <w:rsid w:val="00685583"/>
+    <w:uiPriority w:val="0"/>
     <w:pPr>
       <w:widowControl w:val="0"/>
       <w:jc w:val="both"/>
     </w:pPr>
+    <w:rPr>
+      <w:rFonts w:asciiTheme="minorHAnsi" w:hAnsiTheme="minorHAnsi" w:eastAsiaTheme="minorEastAsia" w:cstheme="minorBidi"/>
+      <w:kern w:val="2"/>
+      <w:sz w:val="24"/>
+      <w:szCs w:val="24"/>
+      <w:lang w:val="en-US" w:eastAsia="zh-CN" w:bidi="ar-SA"/>
+    </w:rPr>
   </w:style>
-  <w:style w:type="character" w:default="1" w:styleId="a0">
+  <w:style w:type="character" w:default="1" w:styleId="5">
     <w:name w:val="Default Paragraph Font"/>
+    <w:unhideWhenUsed/>
     <w:uiPriority w:val="1"/>
-    <w:semiHidden/>
-    <w:unhideWhenUsed/>
   </w:style>
-  <w:style w:type="table" w:default="1" w:styleId="a1">
+  <w:style w:type="table" w:default="1" w:styleId="6">
     <w:name w:val="Normal Table"/>
-    <w:uiPriority w:val="99"/>
-    <w:semiHidden/>
     <w:unhideWhenUsed/>
     <w:qFormat/>
+    <w:uiPriority w:val="99"/>
     <w:tblPr>
-      <w:tblInd w:w="0" w:type="dxa"/>
+      <w:tblLayout w:type="fixed"/>
       <w:tblCellMar>
         <w:top w:w="0" w:type="dxa"/>
         <w:left w:w="108" w:type="dxa"/>
@@ -1124,48 +1236,45 @@
       </w:tblCellMar>
     </w:tblPr>
   </w:style>
-  <w:style w:type="numbering" w:default="1" w:styleId="a2">
-    <w:name w:val="No List"/>
+  <w:style w:type="paragraph" w:styleId="2">
+    <w:name w:val="Balloon Text"/>
+    <w:basedOn w:val="1"/>
+    <w:link w:val="7"/>
+    <w:unhideWhenUsed/>
     <w:uiPriority w:val="99"/>
-    <w:semiHidden/>
-    <w:unhideWhenUsed/>
-  </w:style>
-  <w:style w:type="paragraph" w:styleId="a3">
-    <w:name w:val="Balloon Text"/>
-    <w:basedOn w:val="a"/>
-    <w:link w:val="Char"/>
-    <w:uiPriority w:val="99"/>
-    <w:semiHidden/>
-    <w:unhideWhenUsed/>
-    <w:rsid w:val="0017136F"/>
     <w:rPr>
       <w:sz w:val="18"/>
       <w:szCs w:val="18"/>
     </w:rPr>
   </w:style>
-  <w:style w:type="character" w:customStyle="1" w:styleId="Char">
-    <w:name w:val="批注框文本 Char"/>
-    <w:basedOn w:val="a0"/>
-    <w:link w:val="a3"/>
+  <w:style w:type="paragraph" w:styleId="3">
+    <w:name w:val="footer"/>
+    <w:basedOn w:val="1"/>
+    <w:link w:val="9"/>
+    <w:unhideWhenUsed/>
     <w:uiPriority w:val="99"/>
-    <w:semiHidden/>
-    <w:rsid w:val="0017136F"/>
+    <w:pPr>
+      <w:tabs>
+        <w:tab w:val="center" w:pos="4153"/>
+        <w:tab w:val="right" w:pos="8306"/>
+      </w:tabs>
+      <w:snapToGrid w:val="0"/>
+      <w:jc w:val="left"/>
+    </w:pPr>
     <w:rPr>
       <w:sz w:val="18"/>
       <w:szCs w:val="18"/>
     </w:rPr>
   </w:style>
-  <w:style w:type="paragraph" w:styleId="a4">
+  <w:style w:type="paragraph" w:styleId="4">
     <w:name w:val="header"/>
-    <w:basedOn w:val="a"/>
-    <w:link w:val="Char0"/>
+    <w:basedOn w:val="1"/>
+    <w:link w:val="8"/>
+    <w:unhideWhenUsed/>
     <w:uiPriority w:val="99"/>
-    <w:semiHidden/>
-    <w:unhideWhenUsed/>
-    <w:rsid w:val="0017136F"/>
     <w:pPr>
       <w:pBdr>
-        <w:bottom w:val="single" w:sz="6" w:space="1" w:color="auto"/>
+        <w:bottom w:val="single" w:color="auto" w:sz="6" w:space="1"/>
       </w:pBdr>
       <w:tabs>
         <w:tab w:val="center" w:pos="4153"/>
@@ -1179,46 +1288,36 @@
       <w:szCs w:val="18"/>
     </w:rPr>
   </w:style>
-  <w:style w:type="character" w:customStyle="1" w:styleId="Char0">
-    <w:name w:val="页眉 Char"/>
-    <w:basedOn w:val="a0"/>
-    <w:link w:val="a4"/>
+  <w:style w:type="character" w:customStyle="1" w:styleId="7">
+    <w:name w:val="批注框文本 Char"/>
+    <w:basedOn w:val="5"/>
+    <w:link w:val="2"/>
+    <w:semiHidden/>
     <w:uiPriority w:val="99"/>
-    <w:semiHidden/>
-    <w:rsid w:val="0017136F"/>
     <w:rPr>
       <w:sz w:val="18"/>
       <w:szCs w:val="18"/>
     </w:rPr>
   </w:style>
-  <w:style w:type="paragraph" w:styleId="a5">
-    <w:name w:val="footer"/>
-    <w:basedOn w:val="a"/>
-    <w:link w:val="Char1"/>
+  <w:style w:type="character" w:customStyle="1" w:styleId="8">
+    <w:name w:val="页眉 Char"/>
+    <w:basedOn w:val="5"/>
+    <w:link w:val="4"/>
+    <w:semiHidden/>
+    <w:qFormat/>
     <w:uiPriority w:val="99"/>
-    <w:semiHidden/>
-    <w:unhideWhenUsed/>
-    <w:rsid w:val="0017136F"/>
-    <w:pPr>
-      <w:tabs>
-        <w:tab w:val="center" w:pos="4153"/>
-        <w:tab w:val="right" w:pos="8306"/>
-      </w:tabs>
-      <w:snapToGrid w:val="0"/>
-      <w:jc w:val="left"/>
-    </w:pPr>
     <w:rPr>
       <w:sz w:val="18"/>
       <w:szCs w:val="18"/>
     </w:rPr>
   </w:style>
-  <w:style w:type="character" w:customStyle="1" w:styleId="Char1">
+  <w:style w:type="character" w:customStyle="1" w:styleId="9">
     <w:name w:val="页脚 Char"/>
-    <w:basedOn w:val="a0"/>
-    <w:link w:val="a5"/>
+    <w:basedOn w:val="5"/>
+    <w:link w:val="3"/>
+    <w:semiHidden/>
+    <w:qFormat/>
     <w:uiPriority w:val="99"/>
-    <w:semiHidden/>
-    <w:rsid w:val="0017136F"/>
     <w:rPr>
       <w:sz w:val="18"/>
       <w:szCs w:val="18"/>
@@ -1480,10 +1579,21 @@
   </a:themeElements>
   <a:objectDefaults/>
   <a:extraClrSchemeLst/>
-  <a:extLst>
-    <a:ext uri="{05A4C25C-085E-4340-85A3-A5531E510DB2}">
-      <thm15:themeFamily xmlns="" xmlns:thm15="http://schemas.microsoft.com/office/thememl/2012/main" name="Office Theme" id="{62F939B6-93AF-4DB8-9C6B-D6C7DFDC589F}" vid="{4A3C46E8-61CC-4603-A589-7422A47A8E4A}"/>
-    </a:ext>
-  </a:extLst>
 </a:theme>
+</file>
+
+<file path=customXml/item1.xml><?xml version="1.0" encoding="utf-8"?>
+<s:customData xmlns="http://www.wps.cn/officeDocument/2013/wpsCustomData" xmlns:s="http://www.wps.cn/officeDocument/2013/wpsCustomData">
+  <customSectProps>
+    <customSectPr/>
+  </customSectProps>
+</s:customData>
+</file>
+
+<file path=customXml/itemProps1.xml><?xml version="1.0" encoding="utf-8"?>
+<ds:datastoreItem xmlns:ds="http://schemas.openxmlformats.org/officeDocument/2006/customXml" ds:itemID="{B1977F7D-205B-4081-913C-38D41E755F92}">
+  <ds:schemaRefs>
+    <ds:schemaRef ds:uri="http://www.wps.cn/officeDocument/2013/wpsCustomData"/>
+  </ds:schemaRefs>
+</ds:datastoreItem>
 </file>
--- a/万象/网站修改意见0327.docx
+++ b/万象/网站修改意见0327.docx
@@ -82,13 +82,13 @@
     <w:p>
       <w:pPr>
         <w:rPr>
-          <w:color w:val="FF0000"/>
-        </w:rPr>
-      </w:pPr>
-      <w:r>
-        <w:rPr>
-          <w:rFonts w:hint="eastAsia"/>
-          <w:color w:val="FF0000"/>
+          <w:shd w:val="clear" w:color="FFFFFF" w:fill="D9D9D9"/>
+        </w:rPr>
+      </w:pPr>
+      <w:r>
+        <w:rPr>
+          <w:rFonts w:hint="eastAsia"/>
+          <w:shd w:val="clear" w:color="FFFFFF" w:fill="D9D9D9"/>
         </w:rPr>
         <w:t>顶部导航英文字体变大三分之一，</w:t>
       </w:r>
@@ -96,24 +96,15 @@
     <w:p>
       <w:pPr>
         <w:rPr>
-          <w:color w:val="FF0000"/>
-        </w:rPr>
-      </w:pPr>
-      <w:r>
-        <w:rPr>
-          <w:rFonts w:hint="eastAsia"/>
-          <w:color w:val="FF0000"/>
-        </w:rPr>
-        <w:t>顶层重新排列，中英文双向对齐，首字母大写，上下间隔变大</w:t>
-      </w:r>
-      <w:bookmarkStart w:id="0" w:name="_GoBack"/>
-      <w:bookmarkEnd w:id="0"/>
-      <w:r>
-        <w:rPr>
-          <w:rFonts w:hint="eastAsia"/>
-          <w:color w:val="FF0000"/>
-        </w:rPr>
-        <w:t>，英文大中文小</w:t>
+          <w:shd w:val="clear" w:color="FFFFFF" w:fill="D9D9D9"/>
+        </w:rPr>
+      </w:pPr>
+      <w:r>
+        <w:rPr>
+          <w:rFonts w:hint="eastAsia"/>
+          <w:shd w:val="clear" w:color="FFFFFF" w:fill="D9D9D9"/>
+        </w:rPr>
+        <w:t>顶层重新排列，中英文双向对齐，首字母大写，上下间隔变大，英文大中文小</w:t>
       </w:r>
     </w:p>
     <w:p/>
@@ -880,7 +871,10 @@
         <w:t>菜单栏字体大小调整为以英文为主</w:t>
       </w:r>
     </w:p>
-    <w:p/>
+    <w:p>
+      <w:bookmarkStart w:id="0" w:name="_GoBack"/>
+      <w:bookmarkEnd w:id="0"/>
+    </w:p>
     <w:p>
       <w:pPr>
         <w:rPr>
@@ -982,8 +976,8 @@
     <w:lsdException w:uiPriority="99" w:name="Normal Indent"/>
     <w:lsdException w:uiPriority="99" w:name="footnote text"/>
     <w:lsdException w:uiPriority="99" w:name="annotation text"/>
-    <w:lsdException w:uiPriority="99" w:name="header"/>
-    <w:lsdException w:uiPriority="99" w:name="footer"/>
+    <w:lsdException w:qFormat="1" w:uiPriority="99" w:semiHidden="0" w:name="header"/>
+    <w:lsdException w:qFormat="1" w:uiPriority="99" w:semiHidden="0" w:name="footer"/>
     <w:lsdException w:uiPriority="99" w:name="index heading"/>
     <w:lsdException w:qFormat="1" w:uiPriority="35" w:name="caption"/>
     <w:lsdException w:uiPriority="99" w:name="table of figures"/>
@@ -1016,7 +1010,7 @@
     <w:lsdException w:qFormat="1" w:unhideWhenUsed="0" w:uiPriority="10" w:semiHidden="0" w:name="Title"/>
     <w:lsdException w:uiPriority="99" w:name="Closing"/>
     <w:lsdException w:uiPriority="99" w:name="Signature"/>
-    <w:lsdException w:uiPriority="1" w:name="Default Paragraph Font"/>
+    <w:lsdException w:uiPriority="1" w:semiHidden="0" w:name="Default Paragraph Font"/>
     <w:lsdException w:uiPriority="99" w:name="Body Text"/>
     <w:lsdException w:uiPriority="99" w:name="Body Text Indent"/>
     <w:lsdException w:uiPriority="99" w:name="List Continue"/>
@@ -1054,7 +1048,7 @@
     <w:lsdException w:uiPriority="99" w:name="HTML Sample"/>
     <w:lsdException w:uiPriority="99" w:name="HTML Typewriter"/>
     <w:lsdException w:uiPriority="99" w:name="HTML Variable"/>
-    <w:lsdException w:qFormat="1" w:uiPriority="99" w:name="Normal Table"/>
+    <w:lsdException w:qFormat="1" w:uiPriority="99" w:semiHidden="0" w:name="Normal Table"/>
     <w:lsdException w:uiPriority="99" w:name="annotation subject"/>
     <w:lsdException w:uiPriority="99" w:name="Table Simple 1"/>
     <w:lsdException w:uiPriority="99" w:name="Table Simple 2"/>
@@ -1098,7 +1092,7 @@
     <w:lsdException w:uiPriority="99" w:name="Table Web 1"/>
     <w:lsdException w:uiPriority="99" w:name="Table Web 2"/>
     <w:lsdException w:uiPriority="99" w:name="Table Web 3"/>
-    <w:lsdException w:uiPriority="99" w:name="Balloon Text"/>
+    <w:lsdException w:qFormat="1" w:uiPriority="99" w:semiHidden="0" w:name="Balloon Text"/>
     <w:lsdException w:unhideWhenUsed="0" w:uiPriority="39" w:semiHidden="0" w:name="Table Grid"/>
     <w:lsdException w:uiPriority="99" w:name="Table Theme"/>
     <w:lsdException w:unhideWhenUsed="0" w:uiPriority="60" w:semiHidden="0" w:name="Light Shading"/>
@@ -1241,6 +1235,7 @@
     <w:basedOn w:val="1"/>
     <w:link w:val="7"/>
     <w:unhideWhenUsed/>
+    <w:qFormat/>
     <w:uiPriority w:val="99"/>
     <w:rPr>
       <w:sz w:val="18"/>
@@ -1252,6 +1247,7 @@
     <w:basedOn w:val="1"/>
     <w:link w:val="9"/>
     <w:unhideWhenUsed/>
+    <w:qFormat/>
     <w:uiPriority w:val="99"/>
     <w:pPr>
       <w:tabs>
@@ -1271,6 +1267,7 @@
     <w:basedOn w:val="1"/>
     <w:link w:val="8"/>
     <w:unhideWhenUsed/>
+    <w:qFormat/>
     <w:uiPriority w:val="99"/>
     <w:pPr>
       <w:pBdr>
@@ -1293,6 +1290,7 @@
     <w:basedOn w:val="5"/>
     <w:link w:val="2"/>
     <w:semiHidden/>
+    <w:qFormat/>
     <w:uiPriority w:val="99"/>
     <w:rPr>
       <w:sz w:val="18"/>
